--- a/doc/FINALES/Listado de resgos.docx
+++ b/doc/FINALES/Listado de resgos.docx
@@ -366,7 +366,25 @@
                 <w:sz w:val="24"/>
                 <w:szCs w:val="24"/>
               </w:rPr>
-              <w:t>Empatía Gamt Consultores</w:t>
+              <w:t xml:space="preserve">Empatía </w:t>
+            </w:r>
+            <w:proofErr w:type="spellStart"/>
+            <w:r>
+              <w:rPr>
+                <w:rFonts w:ascii="Arial" w:hAnsi="Arial"/>
+                <w:sz w:val="24"/>
+                <w:szCs w:val="24"/>
+              </w:rPr>
+              <w:t>Gamt</w:t>
+            </w:r>
+            <w:proofErr w:type="spellEnd"/>
+            <w:r>
+              <w:rPr>
+                <w:rFonts w:ascii="Arial" w:hAnsi="Arial"/>
+                <w:sz w:val="24"/>
+                <w:szCs w:val="24"/>
+              </w:rPr>
+              <w:t xml:space="preserve"> Consultores</w:t>
             </w:r>
           </w:p>
         </w:tc>
@@ -412,16 +430,26 @@
         </w:rPr>
       </w:pPr>
     </w:p>
+    <w:p>
+      <w:pPr>
+        <w:rPr>
+          <w:rFonts w:ascii="Arial" w:hAnsi="Arial"/>
+          <w:sz w:val="24"/>
+          <w:szCs w:val="24"/>
+        </w:rPr>
+      </w:pPr>
+    </w:p>
     <w:tbl>
       <w:tblPr>
         <w:tblStyle w:val="Cuadrculaclara"/>
-        <w:tblW w:w="9284" w:type="dxa"/>
+        <w:tblW w:w="10912" w:type="dxa"/>
         <w:jc w:val="center"/>
         <w:tblLook w:val="04A0"/>
       </w:tblPr>
       <w:tblGrid>
-        <w:gridCol w:w="4489"/>
-        <w:gridCol w:w="4795"/>
+        <w:gridCol w:w="2368"/>
+        <w:gridCol w:w="6697"/>
+        <w:gridCol w:w="1847"/>
       </w:tblGrid>
       <w:tr>
         <w:trPr>
@@ -431,7 +459,7 @@
         <w:tc>
           <w:tcPr>
             <w:cnfStyle w:val="001000000000"/>
-            <w:tcW w:w="4489" w:type="dxa"/>
+            <w:tcW w:w="2368" w:type="dxa"/>
             <w:shd w:val="clear" w:color="auto" w:fill="000000" w:themeFill="text1"/>
           </w:tcPr>
           <w:p>
@@ -456,7 +484,7 @@
         </w:tc>
         <w:tc>
           <w:tcPr>
-            <w:tcW w:w="4795" w:type="dxa"/>
+            <w:tcW w:w="6697" w:type="dxa"/>
             <w:shd w:val="clear" w:color="auto" w:fill="000000" w:themeFill="text1"/>
           </w:tcPr>
           <w:p>
@@ -477,6 +505,42 @@
                 <w:szCs w:val="24"/>
               </w:rPr>
               <w:t>NOMBRE DE RIESGO</w:t>
+            </w:r>
+          </w:p>
+        </w:tc>
+        <w:tc>
+          <w:tcPr>
+            <w:tcW w:w="1847" w:type="dxa"/>
+            <w:shd w:val="clear" w:color="auto" w:fill="000000" w:themeFill="text1"/>
+          </w:tcPr>
+          <w:p>
+            <w:pPr>
+              <w:ind w:left="360"/>
+              <w:cnfStyle w:val="100000000000"/>
+              <w:rPr>
+                <w:rFonts w:ascii="Arial" w:hAnsi="Arial"/>
+                <w:color w:val="FFFFFF" w:themeColor="background1"/>
+                <w:sz w:val="24"/>
+                <w:szCs w:val="24"/>
+              </w:rPr>
+            </w:pPr>
+            <w:r>
+              <w:rPr>
+                <w:rFonts w:ascii="Arial" w:hAnsi="Arial"/>
+                <w:color w:val="FFFFFF" w:themeColor="background1"/>
+                <w:sz w:val="24"/>
+                <w:szCs w:val="24"/>
+              </w:rPr>
+              <w:t>I</w:t>
+            </w:r>
+            <w:r>
+              <w:rPr>
+                <w:rFonts w:ascii="Arial" w:hAnsi="Arial"/>
+                <w:color w:val="FFFFFF" w:themeColor="background1"/>
+                <w:sz w:val="24"/>
+                <w:szCs w:val="24"/>
+              </w:rPr>
+              <w:t>mpacto</w:t>
             </w:r>
           </w:p>
         </w:tc>
@@ -489,7 +553,7 @@
         <w:tc>
           <w:tcPr>
             <w:cnfStyle w:val="001000000000"/>
-            <w:tcW w:w="4489" w:type="dxa"/>
+            <w:tcW w:w="2368" w:type="dxa"/>
             <w:shd w:val="clear" w:color="auto" w:fill="auto"/>
           </w:tcPr>
           <w:p>
@@ -512,7 +576,7 @@
         </w:tc>
         <w:tc>
           <w:tcPr>
-            <w:tcW w:w="4795" w:type="dxa"/>
+            <w:tcW w:w="6697" w:type="dxa"/>
             <w:shd w:val="clear" w:color="auto" w:fill="auto"/>
           </w:tcPr>
           <w:p>
@@ -552,6 +616,35 @@
                 <w:szCs w:val="24"/>
               </w:rPr>
             </w:pPr>
+          </w:p>
+        </w:tc>
+        <w:tc>
+          <w:tcPr>
+            <w:tcW w:w="1847" w:type="dxa"/>
+            <w:shd w:val="clear" w:color="auto" w:fill="auto"/>
+          </w:tcPr>
+          <w:p>
+            <w:pPr>
+              <w:pStyle w:val="Prrafodelista"/>
+              <w:numPr>
+                <w:ilvl w:val="0"/>
+                <w:numId w:val="7"/>
+              </w:numPr>
+              <w:cnfStyle w:val="000000100000"/>
+              <w:rPr>
+                <w:rFonts w:ascii="Arial" w:hAnsi="Arial"/>
+                <w:sz w:val="24"/>
+                <w:szCs w:val="24"/>
+              </w:rPr>
+            </w:pPr>
+            <w:r>
+              <w:rPr>
+                <w:rFonts w:ascii="Arial" w:hAnsi="Arial"/>
+                <w:sz w:val="24"/>
+                <w:szCs w:val="24"/>
+              </w:rPr>
+              <w:t>Muy alto</w:t>
+            </w:r>
           </w:p>
         </w:tc>
       </w:tr>
@@ -563,7 +656,7 @@
         <w:tc>
           <w:tcPr>
             <w:cnfStyle w:val="001000000000"/>
-            <w:tcW w:w="4489" w:type="dxa"/>
+            <w:tcW w:w="2368" w:type="dxa"/>
             <w:shd w:val="clear" w:color="auto" w:fill="auto"/>
           </w:tcPr>
           <w:p>
@@ -580,7 +673,7 @@
                 <w:sz w:val="24"/>
                 <w:szCs w:val="24"/>
               </w:rPr>
-              <w:t>aná</w:t>
+              <w:t>Aná</w:t>
             </w:r>
             <w:r>
               <w:rPr>
@@ -594,7 +687,7 @@
         </w:tc>
         <w:tc>
           <w:tcPr>
-            <w:tcW w:w="4795" w:type="dxa"/>
+            <w:tcW w:w="6697" w:type="dxa"/>
             <w:shd w:val="clear" w:color="auto" w:fill="auto"/>
           </w:tcPr>
           <w:p>
@@ -686,16 +779,126 @@
                 <w:sz w:val="24"/>
                 <w:szCs w:val="24"/>
               </w:rPr>
-              <w:t xml:space="preserve">incomprensión </w:t>
-            </w:r>
-            <w:r>
-              <w:rPr>
-                <w:rFonts w:ascii="Arial" w:hAnsi="Arial"/>
-                <w:sz w:val="24"/>
-                <w:szCs w:val="24"/>
-              </w:rPr>
-              <w:t>de los requerimientos por parte del equipo de trabajo</w:t>
-            </w:r>
+              <w:t>incomprensión de los requerimientos por parte del equipo de trabajo</w:t>
+            </w:r>
+          </w:p>
+          <w:p>
+            <w:pPr>
+              <w:cnfStyle w:val="000000010000"/>
+              <w:rPr>
+                <w:rFonts w:ascii="Arial" w:hAnsi="Arial"/>
+                <w:sz w:val="24"/>
+                <w:szCs w:val="24"/>
+              </w:rPr>
+            </w:pPr>
+          </w:p>
+        </w:tc>
+        <w:tc>
+          <w:tcPr>
+            <w:tcW w:w="1847" w:type="dxa"/>
+            <w:shd w:val="clear" w:color="auto" w:fill="auto"/>
+          </w:tcPr>
+          <w:p>
+            <w:pPr>
+              <w:pStyle w:val="Prrafodelista"/>
+              <w:numPr>
+                <w:ilvl w:val="0"/>
+                <w:numId w:val="7"/>
+              </w:numPr>
+              <w:cnfStyle w:val="000000010000"/>
+              <w:rPr>
+                <w:rFonts w:ascii="Arial" w:hAnsi="Arial"/>
+                <w:sz w:val="24"/>
+                <w:szCs w:val="24"/>
+              </w:rPr>
+            </w:pPr>
+            <w:r>
+              <w:rPr>
+                <w:rFonts w:ascii="Arial" w:hAnsi="Arial"/>
+                <w:sz w:val="24"/>
+                <w:szCs w:val="24"/>
+              </w:rPr>
+              <w:t>Muy alto</w:t>
+            </w:r>
+          </w:p>
+          <w:p>
+            <w:pPr>
+              <w:pStyle w:val="Prrafodelista"/>
+              <w:numPr>
+                <w:ilvl w:val="0"/>
+                <w:numId w:val="7"/>
+              </w:numPr>
+              <w:cnfStyle w:val="000000010000"/>
+              <w:rPr>
+                <w:rFonts w:ascii="Arial" w:hAnsi="Arial"/>
+                <w:sz w:val="24"/>
+                <w:szCs w:val="24"/>
+              </w:rPr>
+            </w:pPr>
+            <w:r>
+              <w:rPr>
+                <w:rFonts w:ascii="Arial" w:hAnsi="Arial"/>
+                <w:sz w:val="24"/>
+                <w:szCs w:val="24"/>
+              </w:rPr>
+              <w:t>Alto</w:t>
+            </w:r>
+          </w:p>
+          <w:p>
+            <w:pPr>
+              <w:pStyle w:val="Prrafodelista"/>
+              <w:numPr>
+                <w:ilvl w:val="0"/>
+                <w:numId w:val="7"/>
+              </w:numPr>
+              <w:cnfStyle w:val="000000010000"/>
+              <w:rPr>
+                <w:rFonts w:ascii="Arial" w:hAnsi="Arial"/>
+                <w:sz w:val="24"/>
+                <w:szCs w:val="24"/>
+              </w:rPr>
+            </w:pPr>
+            <w:r>
+              <w:rPr>
+                <w:rFonts w:ascii="Arial" w:hAnsi="Arial"/>
+                <w:sz w:val="24"/>
+                <w:szCs w:val="24"/>
+              </w:rPr>
+              <w:t>Alto</w:t>
+            </w:r>
+          </w:p>
+          <w:p>
+            <w:pPr>
+              <w:pStyle w:val="Prrafodelista"/>
+              <w:numPr>
+                <w:ilvl w:val="0"/>
+                <w:numId w:val="7"/>
+              </w:numPr>
+              <w:cnfStyle w:val="000000010000"/>
+              <w:rPr>
+                <w:rFonts w:ascii="Arial" w:hAnsi="Arial"/>
+                <w:sz w:val="24"/>
+                <w:szCs w:val="24"/>
+              </w:rPr>
+            </w:pPr>
+            <w:r>
+              <w:rPr>
+                <w:rFonts w:ascii="Arial" w:hAnsi="Arial"/>
+                <w:sz w:val="24"/>
+                <w:szCs w:val="24"/>
+              </w:rPr>
+              <w:t>Alto</w:t>
+            </w:r>
+          </w:p>
+          <w:p>
+            <w:pPr>
+              <w:cnfStyle w:val="000000010000"/>
+              <w:rPr>
+                <w:rFonts w:ascii="Arial" w:hAnsi="Arial"/>
+                <w:sz w:val="24"/>
+                <w:szCs w:val="24"/>
+              </w:rPr>
+            </w:pPr>
           </w:p>
           <w:p>
             <w:pPr>
@@ -717,7 +920,7 @@
         <w:tc>
           <w:tcPr>
             <w:cnfStyle w:val="001000000000"/>
-            <w:tcW w:w="4489" w:type="dxa"/>
+            <w:tcW w:w="2368" w:type="dxa"/>
             <w:shd w:val="clear" w:color="auto" w:fill="auto"/>
           </w:tcPr>
           <w:p>
@@ -734,13 +937,13 @@
                 <w:sz w:val="24"/>
                 <w:szCs w:val="24"/>
               </w:rPr>
-              <w:t>desarrollo</w:t>
+              <w:t>Desarrollo</w:t>
             </w:r>
           </w:p>
         </w:tc>
         <w:tc>
           <w:tcPr>
-            <w:tcW w:w="4795" w:type="dxa"/>
+            <w:tcW w:w="6697" w:type="dxa"/>
             <w:shd w:val="clear" w:color="auto" w:fill="auto"/>
           </w:tcPr>
           <w:p>
@@ -763,23 +966,7 @@
                 <w:sz w:val="24"/>
                 <w:szCs w:val="24"/>
               </w:rPr>
-              <w:t>Vacaciones de</w:t>
-            </w:r>
-            <w:r>
-              <w:rPr>
-                <w:rFonts w:ascii="Arial" w:hAnsi="Arial"/>
-                <w:sz w:val="24"/>
-                <w:szCs w:val="24"/>
-              </w:rPr>
-              <w:t xml:space="preserve"> verano</w:t>
-            </w:r>
-            <w:r>
-              <w:rPr>
-                <w:rFonts w:ascii="Arial" w:hAnsi="Arial"/>
-                <w:sz w:val="24"/>
-                <w:szCs w:val="24"/>
-              </w:rPr>
-              <w:t>.</w:t>
+              <w:t>Vacaciones de verano.</w:t>
             </w:r>
           </w:p>
           <w:p>
@@ -802,15 +989,7 @@
                 <w:sz w:val="24"/>
                 <w:szCs w:val="24"/>
               </w:rPr>
-              <w:t>No tener dominio del lenguaje</w:t>
-            </w:r>
-            <w:r>
-              <w:rPr>
-                <w:rFonts w:ascii="Arial" w:hAnsi="Arial"/>
-                <w:sz w:val="24"/>
-                <w:szCs w:val="24"/>
-              </w:rPr>
-              <w:t xml:space="preserve"> de programación</w:t>
+              <w:t>No tener dominio del lenguaje de programación</w:t>
             </w:r>
           </w:p>
           <w:p>
@@ -907,6 +1086,161 @@
           </w:p>
           <w:p>
             <w:pPr>
+              <w:cnfStyle w:val="000000100000"/>
+              <w:rPr>
+                <w:rFonts w:ascii="Arial" w:hAnsi="Arial"/>
+                <w:sz w:val="24"/>
+                <w:szCs w:val="24"/>
+              </w:rPr>
+            </w:pPr>
+          </w:p>
+        </w:tc>
+        <w:tc>
+          <w:tcPr>
+            <w:tcW w:w="1847" w:type="dxa"/>
+            <w:shd w:val="clear" w:color="auto" w:fill="auto"/>
+          </w:tcPr>
+          <w:p>
+            <w:pPr>
+              <w:pStyle w:val="Prrafodelista"/>
+              <w:numPr>
+                <w:ilvl w:val="0"/>
+                <w:numId w:val="7"/>
+              </w:numPr>
+              <w:cnfStyle w:val="000000100000"/>
+              <w:rPr>
+                <w:rFonts w:ascii="Arial" w:hAnsi="Arial"/>
+                <w:sz w:val="24"/>
+                <w:szCs w:val="24"/>
+              </w:rPr>
+            </w:pPr>
+            <w:r>
+              <w:rPr>
+                <w:rFonts w:ascii="Arial" w:hAnsi="Arial"/>
+                <w:sz w:val="24"/>
+                <w:szCs w:val="24"/>
+              </w:rPr>
+              <w:t>Bajo</w:t>
+            </w:r>
+          </w:p>
+          <w:p>
+            <w:pPr>
+              <w:pStyle w:val="Prrafodelista"/>
+              <w:numPr>
+                <w:ilvl w:val="0"/>
+                <w:numId w:val="7"/>
+              </w:numPr>
+              <w:cnfStyle w:val="000000100000"/>
+              <w:rPr>
+                <w:rFonts w:ascii="Arial" w:hAnsi="Arial"/>
+                <w:sz w:val="24"/>
+                <w:szCs w:val="24"/>
+              </w:rPr>
+            </w:pPr>
+            <w:r>
+              <w:rPr>
+                <w:rFonts w:ascii="Arial" w:hAnsi="Arial"/>
+                <w:sz w:val="24"/>
+                <w:szCs w:val="24"/>
+              </w:rPr>
+              <w:t>Alto</w:t>
+            </w:r>
+          </w:p>
+          <w:p>
+            <w:pPr>
+              <w:pStyle w:val="Prrafodelista"/>
+              <w:numPr>
+                <w:ilvl w:val="0"/>
+                <w:numId w:val="7"/>
+              </w:numPr>
+              <w:cnfStyle w:val="000000100000"/>
+              <w:rPr>
+                <w:rFonts w:ascii="Arial" w:hAnsi="Arial"/>
+                <w:sz w:val="24"/>
+                <w:szCs w:val="24"/>
+              </w:rPr>
+            </w:pPr>
+            <w:r>
+              <w:rPr>
+                <w:rFonts w:ascii="Arial" w:hAnsi="Arial"/>
+                <w:sz w:val="24"/>
+                <w:szCs w:val="24"/>
+              </w:rPr>
+              <w:t>Muy alto</w:t>
+            </w:r>
+          </w:p>
+          <w:p>
+            <w:pPr>
+              <w:pStyle w:val="Prrafodelista"/>
+              <w:numPr>
+                <w:ilvl w:val="0"/>
+                <w:numId w:val="7"/>
+              </w:numPr>
+              <w:cnfStyle w:val="000000100000"/>
+              <w:rPr>
+                <w:rFonts w:ascii="Arial" w:hAnsi="Arial"/>
+                <w:sz w:val="24"/>
+                <w:szCs w:val="24"/>
+              </w:rPr>
+            </w:pPr>
+            <w:r>
+              <w:rPr>
+                <w:rFonts w:ascii="Arial" w:hAnsi="Arial"/>
+                <w:sz w:val="24"/>
+                <w:szCs w:val="24"/>
+              </w:rPr>
+              <w:t>Alto</w:t>
+            </w:r>
+          </w:p>
+          <w:p>
+            <w:pPr>
+              <w:pStyle w:val="Prrafodelista"/>
+              <w:numPr>
+                <w:ilvl w:val="0"/>
+                <w:numId w:val="7"/>
+              </w:numPr>
+              <w:cnfStyle w:val="000000100000"/>
+              <w:rPr>
+                <w:rFonts w:ascii="Arial" w:hAnsi="Arial"/>
+                <w:sz w:val="24"/>
+                <w:szCs w:val="24"/>
+              </w:rPr>
+            </w:pPr>
+            <w:r>
+              <w:rPr>
+                <w:rFonts w:ascii="Arial" w:hAnsi="Arial"/>
+                <w:sz w:val="24"/>
+                <w:szCs w:val="24"/>
+              </w:rPr>
+              <w:t>Alto</w:t>
+            </w:r>
+          </w:p>
+          <w:p>
+            <w:pPr>
+              <w:pStyle w:val="Prrafodelista"/>
+              <w:numPr>
+                <w:ilvl w:val="0"/>
+                <w:numId w:val="7"/>
+              </w:numPr>
+              <w:cnfStyle w:val="000000100000"/>
+              <w:rPr>
+                <w:rFonts w:ascii="Arial" w:hAnsi="Arial"/>
+                <w:sz w:val="24"/>
+                <w:szCs w:val="24"/>
+              </w:rPr>
+            </w:pPr>
+            <w:r>
+              <w:rPr>
+                <w:rFonts w:ascii="Arial" w:hAnsi="Arial"/>
+                <w:sz w:val="24"/>
+                <w:szCs w:val="24"/>
+              </w:rPr>
+              <w:t>Alto</w:t>
+            </w:r>
+          </w:p>
+          <w:p>
+            <w:pPr>
+              <w:pStyle w:val="Prrafodelista"/>
               <w:cnfStyle w:val="000000100000"/>
               <w:rPr>
                 <w:rFonts w:ascii="Arial" w:hAnsi="Arial"/>
@@ -925,7 +1259,7 @@
         <w:tc>
           <w:tcPr>
             <w:cnfStyle w:val="001000000000"/>
-            <w:tcW w:w="4489" w:type="dxa"/>
+            <w:tcW w:w="2368" w:type="dxa"/>
             <w:shd w:val="clear" w:color="auto" w:fill="auto"/>
           </w:tcPr>
           <w:p>
@@ -942,13 +1276,13 @@
                 <w:sz w:val="24"/>
                 <w:szCs w:val="24"/>
               </w:rPr>
-              <w:t>base de datos</w:t>
+              <w:t>Base de datos</w:t>
             </w:r>
           </w:p>
         </w:tc>
         <w:tc>
           <w:tcPr>
-            <w:tcW w:w="4795" w:type="dxa"/>
+            <w:tcW w:w="6697" w:type="dxa"/>
             <w:shd w:val="clear" w:color="auto" w:fill="auto"/>
           </w:tcPr>
           <w:p>
@@ -971,23 +1305,7 @@
                 <w:sz w:val="24"/>
                 <w:szCs w:val="24"/>
               </w:rPr>
-              <w:t>Cambio</w:t>
-            </w:r>
-            <w:r>
-              <w:rPr>
-                <w:rFonts w:ascii="Arial" w:hAnsi="Arial"/>
-                <w:sz w:val="24"/>
-                <w:szCs w:val="24"/>
-              </w:rPr>
-              <w:t>s</w:t>
-            </w:r>
-            <w:r>
-              <w:rPr>
-                <w:rFonts w:ascii="Arial" w:hAnsi="Arial"/>
-                <w:sz w:val="24"/>
-                <w:szCs w:val="24"/>
-              </w:rPr>
-              <w:t xml:space="preserve"> en los requerimientos </w:t>
+              <w:t xml:space="preserve">Cambios en los requerimientos </w:t>
             </w:r>
           </w:p>
           <w:p>
@@ -1056,19 +1374,120 @@
                 <w:sz w:val="24"/>
                 <w:szCs w:val="24"/>
               </w:rPr>
-              <w:t xml:space="preserve">Vacaciones </w:t>
-            </w:r>
-            <w:r>
-              <w:rPr>
-                <w:rFonts w:ascii="Arial" w:hAnsi="Arial"/>
-                <w:sz w:val="24"/>
-                <w:szCs w:val="24"/>
-              </w:rPr>
-              <w:t>de verano</w:t>
-            </w:r>
-          </w:p>
-          <w:p>
-            <w:pPr>
+              <w:t>Vacaciones de verano</w:t>
+            </w:r>
+          </w:p>
+          <w:p>
+            <w:pPr>
+              <w:cnfStyle w:val="000000010000"/>
+              <w:rPr>
+                <w:rFonts w:ascii="Arial" w:hAnsi="Arial"/>
+                <w:sz w:val="24"/>
+                <w:szCs w:val="24"/>
+              </w:rPr>
+            </w:pPr>
+          </w:p>
+        </w:tc>
+        <w:tc>
+          <w:tcPr>
+            <w:tcW w:w="1847" w:type="dxa"/>
+            <w:shd w:val="clear" w:color="auto" w:fill="auto"/>
+          </w:tcPr>
+          <w:p>
+            <w:pPr>
+              <w:pStyle w:val="Prrafodelista"/>
+              <w:numPr>
+                <w:ilvl w:val="0"/>
+                <w:numId w:val="7"/>
+              </w:numPr>
+              <w:cnfStyle w:val="000000010000"/>
+              <w:rPr>
+                <w:rFonts w:ascii="Arial" w:hAnsi="Arial"/>
+                <w:sz w:val="24"/>
+                <w:szCs w:val="24"/>
+              </w:rPr>
+            </w:pPr>
+            <w:r>
+              <w:rPr>
+                <w:rFonts w:ascii="Arial" w:hAnsi="Arial"/>
+                <w:sz w:val="24"/>
+                <w:szCs w:val="24"/>
+              </w:rPr>
+              <w:t>Alto</w:t>
+            </w:r>
+          </w:p>
+          <w:p>
+            <w:pPr>
+              <w:pStyle w:val="Prrafodelista"/>
+              <w:numPr>
+                <w:ilvl w:val="0"/>
+                <w:numId w:val="7"/>
+              </w:numPr>
+              <w:cnfStyle w:val="000000010000"/>
+              <w:rPr>
+                <w:rFonts w:ascii="Arial" w:hAnsi="Arial"/>
+                <w:sz w:val="24"/>
+                <w:szCs w:val="24"/>
+              </w:rPr>
+            </w:pPr>
+            <w:r>
+              <w:rPr>
+                <w:rFonts w:ascii="Arial" w:hAnsi="Arial"/>
+                <w:sz w:val="24"/>
+                <w:szCs w:val="24"/>
+              </w:rPr>
+              <w:t>Bajo</w:t>
+            </w:r>
+          </w:p>
+          <w:p>
+            <w:pPr>
+              <w:pStyle w:val="Prrafodelista"/>
+              <w:numPr>
+                <w:ilvl w:val="0"/>
+                <w:numId w:val="7"/>
+              </w:numPr>
+              <w:cnfStyle w:val="000000010000"/>
+              <w:rPr>
+                <w:rFonts w:ascii="Arial" w:hAnsi="Arial"/>
+                <w:sz w:val="24"/>
+                <w:szCs w:val="24"/>
+              </w:rPr>
+            </w:pPr>
+            <w:r>
+              <w:rPr>
+                <w:rFonts w:ascii="Arial" w:hAnsi="Arial"/>
+                <w:sz w:val="24"/>
+                <w:szCs w:val="24"/>
+              </w:rPr>
+              <w:t>Bajo</w:t>
+            </w:r>
+          </w:p>
+          <w:p>
+            <w:pPr>
+              <w:pStyle w:val="Prrafodelista"/>
+              <w:numPr>
+                <w:ilvl w:val="0"/>
+                <w:numId w:val="7"/>
+              </w:numPr>
+              <w:cnfStyle w:val="000000010000"/>
+              <w:rPr>
+                <w:rFonts w:ascii="Arial" w:hAnsi="Arial"/>
+                <w:sz w:val="24"/>
+                <w:szCs w:val="24"/>
+              </w:rPr>
+            </w:pPr>
+            <w:r>
+              <w:rPr>
+                <w:rFonts w:ascii="Arial" w:hAnsi="Arial"/>
+                <w:sz w:val="24"/>
+                <w:szCs w:val="24"/>
+              </w:rPr>
+              <w:t>Bajo</w:t>
+            </w:r>
+          </w:p>
+          <w:p>
+            <w:pPr>
+              <w:pStyle w:val="Prrafodelista"/>
               <w:cnfStyle w:val="000000010000"/>
               <w:rPr>
                 <w:rFonts w:ascii="Arial" w:hAnsi="Arial"/>
@@ -1087,7 +1506,7 @@
         <w:tc>
           <w:tcPr>
             <w:cnfStyle w:val="001000000000"/>
-            <w:tcW w:w="4489" w:type="dxa"/>
+            <w:tcW w:w="2368" w:type="dxa"/>
             <w:shd w:val="clear" w:color="auto" w:fill="auto"/>
           </w:tcPr>
           <w:p>
@@ -1104,13 +1523,13 @@
                 <w:sz w:val="24"/>
                 <w:szCs w:val="24"/>
               </w:rPr>
-              <w:t>interfaces</w:t>
+              <w:t>Interfaces</w:t>
             </w:r>
           </w:p>
         </w:tc>
         <w:tc>
           <w:tcPr>
-            <w:tcW w:w="4795" w:type="dxa"/>
+            <w:tcW w:w="6697" w:type="dxa"/>
             <w:shd w:val="clear" w:color="auto" w:fill="auto"/>
           </w:tcPr>
           <w:p>
@@ -1202,12 +1621,124 @@
                 <w:sz w:val="24"/>
                 <w:szCs w:val="24"/>
               </w:rPr>
-              <w:lastRenderedPageBreak/>
               <w:t>Vacaciones de verano</w:t>
             </w:r>
           </w:p>
           <w:p>
             <w:pPr>
+              <w:cnfStyle w:val="000000100000"/>
+              <w:rPr>
+                <w:rFonts w:ascii="Arial" w:hAnsi="Arial"/>
+                <w:sz w:val="24"/>
+                <w:szCs w:val="24"/>
+              </w:rPr>
+            </w:pPr>
+          </w:p>
+        </w:tc>
+        <w:tc>
+          <w:tcPr>
+            <w:tcW w:w="1847" w:type="dxa"/>
+            <w:shd w:val="clear" w:color="auto" w:fill="auto"/>
+          </w:tcPr>
+          <w:p>
+            <w:pPr>
+              <w:pStyle w:val="Prrafodelista"/>
+              <w:numPr>
+                <w:ilvl w:val="0"/>
+                <w:numId w:val="7"/>
+              </w:numPr>
+              <w:cnfStyle w:val="000000100000"/>
+              <w:rPr>
+                <w:rFonts w:ascii="Arial" w:hAnsi="Arial"/>
+                <w:sz w:val="24"/>
+                <w:szCs w:val="24"/>
+              </w:rPr>
+            </w:pPr>
+            <w:r>
+              <w:rPr>
+                <w:rFonts w:ascii="Arial" w:hAnsi="Arial"/>
+                <w:sz w:val="24"/>
+                <w:szCs w:val="24"/>
+              </w:rPr>
+              <w:t>Bajo</w:t>
+            </w:r>
+          </w:p>
+          <w:p>
+            <w:pPr>
+              <w:pStyle w:val="Prrafodelista"/>
+              <w:numPr>
+                <w:ilvl w:val="0"/>
+                <w:numId w:val="7"/>
+              </w:numPr>
+              <w:cnfStyle w:val="000000100000"/>
+              <w:rPr>
+                <w:rFonts w:ascii="Arial" w:hAnsi="Arial"/>
+                <w:sz w:val="24"/>
+                <w:szCs w:val="24"/>
+              </w:rPr>
+            </w:pPr>
+            <w:r>
+              <w:rPr>
+                <w:rFonts w:ascii="Arial" w:hAnsi="Arial"/>
+                <w:sz w:val="24"/>
+                <w:szCs w:val="24"/>
+              </w:rPr>
+              <w:t>Alto</w:t>
+            </w:r>
+          </w:p>
+          <w:p>
+            <w:pPr>
+              <w:pStyle w:val="Prrafodelista"/>
+              <w:numPr>
+                <w:ilvl w:val="0"/>
+                <w:numId w:val="7"/>
+              </w:numPr>
+              <w:cnfStyle w:val="000000100000"/>
+              <w:rPr>
+                <w:rFonts w:ascii="Arial" w:hAnsi="Arial"/>
+                <w:sz w:val="24"/>
+                <w:szCs w:val="24"/>
+              </w:rPr>
+            </w:pPr>
+            <w:r>
+              <w:rPr>
+                <w:rFonts w:ascii="Arial" w:hAnsi="Arial"/>
+                <w:sz w:val="24"/>
+                <w:szCs w:val="24"/>
+              </w:rPr>
+              <w:t>Bajo</w:t>
+            </w:r>
+          </w:p>
+          <w:p>
+            <w:pPr>
+              <w:pStyle w:val="Prrafodelista"/>
+              <w:numPr>
+                <w:ilvl w:val="0"/>
+                <w:numId w:val="7"/>
+              </w:numPr>
+              <w:cnfStyle w:val="000000100000"/>
+              <w:rPr>
+                <w:rFonts w:ascii="Arial" w:hAnsi="Arial"/>
+                <w:sz w:val="24"/>
+                <w:szCs w:val="24"/>
+              </w:rPr>
+            </w:pPr>
+            <w:r>
+              <w:rPr>
+                <w:rFonts w:ascii="Arial" w:hAnsi="Arial"/>
+                <w:sz w:val="24"/>
+                <w:szCs w:val="24"/>
+              </w:rPr>
+              <w:t>Bajo</w:t>
+            </w:r>
+          </w:p>
+          <w:p>
+            <w:pPr>
+              <w:pStyle w:val="Prrafodelista"/>
+              <w:numPr>
+                <w:ilvl w:val="0"/>
+                <w:numId w:val="7"/>
+              </w:numPr>
               <w:cnfStyle w:val="000000100000"/>
               <w:rPr>
                 <w:rFonts w:ascii="Arial" w:hAnsi="Arial"/>
@@ -1226,7 +1757,7 @@
         <w:tc>
           <w:tcPr>
             <w:cnfStyle w:val="001000000000"/>
-            <w:tcW w:w="4489" w:type="dxa"/>
+            <w:tcW w:w="2368" w:type="dxa"/>
             <w:shd w:val="clear" w:color="auto" w:fill="auto"/>
           </w:tcPr>
           <w:p>
@@ -1243,14 +1774,13 @@
                 <w:sz w:val="24"/>
                 <w:szCs w:val="24"/>
               </w:rPr>
-              <w:lastRenderedPageBreak/>
-              <w:t>CIERRE DEL PROYECTO</w:t>
+              <w:t>Cierre del proyecto</w:t>
             </w:r>
           </w:p>
         </w:tc>
         <w:tc>
           <w:tcPr>
-            <w:tcW w:w="4795" w:type="dxa"/>
+            <w:tcW w:w="6697" w:type="dxa"/>
             <w:shd w:val="clear" w:color="auto" w:fill="auto"/>
           </w:tcPr>
           <w:p>
@@ -1308,6 +1838,58 @@
                 <w:szCs w:val="24"/>
               </w:rPr>
             </w:pPr>
+          </w:p>
+        </w:tc>
+        <w:tc>
+          <w:tcPr>
+            <w:tcW w:w="1847" w:type="dxa"/>
+            <w:shd w:val="clear" w:color="auto" w:fill="auto"/>
+          </w:tcPr>
+          <w:p>
+            <w:pPr>
+              <w:pStyle w:val="Prrafodelista"/>
+              <w:numPr>
+                <w:ilvl w:val="0"/>
+                <w:numId w:val="7"/>
+              </w:numPr>
+              <w:cnfStyle w:val="000000010000"/>
+              <w:rPr>
+                <w:rFonts w:ascii="Arial" w:hAnsi="Arial"/>
+                <w:sz w:val="24"/>
+                <w:szCs w:val="24"/>
+              </w:rPr>
+            </w:pPr>
+            <w:r>
+              <w:rPr>
+                <w:rFonts w:ascii="Arial" w:hAnsi="Arial"/>
+                <w:sz w:val="24"/>
+                <w:szCs w:val="24"/>
+              </w:rPr>
+              <w:t>Bajo</w:t>
+            </w:r>
+          </w:p>
+          <w:p>
+            <w:pPr>
+              <w:pStyle w:val="Prrafodelista"/>
+              <w:numPr>
+                <w:ilvl w:val="0"/>
+                <w:numId w:val="7"/>
+              </w:numPr>
+              <w:cnfStyle w:val="000000010000"/>
+              <w:rPr>
+                <w:rFonts w:ascii="Arial" w:hAnsi="Arial"/>
+                <w:sz w:val="24"/>
+                <w:szCs w:val="24"/>
+              </w:rPr>
+            </w:pPr>
+            <w:r>
+              <w:rPr>
+                <w:rFonts w:ascii="Arial" w:hAnsi="Arial"/>
+                <w:sz w:val="24"/>
+                <w:szCs w:val="24"/>
+              </w:rPr>
+              <w:t>Muy alto</w:t>
+            </w:r>
           </w:p>
         </w:tc>
       </w:tr>
@@ -1447,9 +2029,122 @@
     </w:lvl>
   </w:abstractNum>
   <w:abstractNum w:abstractNumId="1">
+    <w:nsid w:val="4FA81FB3"/>
+    <w:multiLevelType w:val="hybridMultilevel"/>
+    <w:tmpl w:val="AC8050A0"/>
+    <w:lvl w:ilvl="0" w:tplc="080A0001">
+      <w:start w:val="1"/>
+      <w:numFmt w:val="bullet"/>
+      <w:lvlText w:val=""/>
+      <w:lvlJc w:val="left"/>
+      <w:pPr>
+        <w:ind w:left="720" w:hanging="360"/>
+      </w:pPr>
+      <w:rPr>
+        <w:rFonts w:ascii="Symbol" w:hAnsi="Symbol" w:hint="default"/>
+      </w:rPr>
+    </w:lvl>
+    <w:lvl w:ilvl="1" w:tplc="080A0003" w:tentative="1">
+      <w:start w:val="1"/>
+      <w:numFmt w:val="bullet"/>
+      <w:lvlText w:val="o"/>
+      <w:lvlJc w:val="left"/>
+      <w:pPr>
+        <w:ind w:left="1440" w:hanging="360"/>
+      </w:pPr>
+      <w:rPr>
+        <w:rFonts w:ascii="Courier New" w:hAnsi="Courier New" w:cs="Courier New" w:hint="default"/>
+      </w:rPr>
+    </w:lvl>
+    <w:lvl w:ilvl="2" w:tplc="080A0005" w:tentative="1">
+      <w:start w:val="1"/>
+      <w:numFmt w:val="bullet"/>
+      <w:lvlText w:val=""/>
+      <w:lvlJc w:val="left"/>
+      <w:pPr>
+        <w:ind w:left="2160" w:hanging="360"/>
+      </w:pPr>
+      <w:rPr>
+        <w:rFonts w:ascii="Wingdings" w:hAnsi="Wingdings" w:hint="default"/>
+      </w:rPr>
+    </w:lvl>
+    <w:lvl w:ilvl="3" w:tplc="080A0001" w:tentative="1">
+      <w:start w:val="1"/>
+      <w:numFmt w:val="bullet"/>
+      <w:lvlText w:val=""/>
+      <w:lvlJc w:val="left"/>
+      <w:pPr>
+        <w:ind w:left="2880" w:hanging="360"/>
+      </w:pPr>
+      <w:rPr>
+        <w:rFonts w:ascii="Symbol" w:hAnsi="Symbol" w:hint="default"/>
+      </w:rPr>
+    </w:lvl>
+    <w:lvl w:ilvl="4" w:tplc="080A0003" w:tentative="1">
+      <w:start w:val="1"/>
+      <w:numFmt w:val="bullet"/>
+      <w:lvlText w:val="o"/>
+      <w:lvlJc w:val="left"/>
+      <w:pPr>
+        <w:ind w:left="3600" w:hanging="360"/>
+      </w:pPr>
+      <w:rPr>
+        <w:rFonts w:ascii="Courier New" w:hAnsi="Courier New" w:cs="Courier New" w:hint="default"/>
+      </w:rPr>
+    </w:lvl>
+    <w:lvl w:ilvl="5" w:tplc="080A0005" w:tentative="1">
+      <w:start w:val="1"/>
+      <w:numFmt w:val="bullet"/>
+      <w:lvlText w:val=""/>
+      <w:lvlJc w:val="left"/>
+      <w:pPr>
+        <w:ind w:left="4320" w:hanging="360"/>
+      </w:pPr>
+      <w:rPr>
+        <w:rFonts w:ascii="Wingdings" w:hAnsi="Wingdings" w:hint="default"/>
+      </w:rPr>
+    </w:lvl>
+    <w:lvl w:ilvl="6" w:tplc="080A0001" w:tentative="1">
+      <w:start w:val="1"/>
+      <w:numFmt w:val="bullet"/>
+      <w:lvlText w:val=""/>
+      <w:lvlJc w:val="left"/>
+      <w:pPr>
+        <w:ind w:left="5040" w:hanging="360"/>
+      </w:pPr>
+      <w:rPr>
+        <w:rFonts w:ascii="Symbol" w:hAnsi="Symbol" w:hint="default"/>
+      </w:rPr>
+    </w:lvl>
+    <w:lvl w:ilvl="7" w:tplc="080A0003" w:tentative="1">
+      <w:start w:val="1"/>
+      <w:numFmt w:val="bullet"/>
+      <w:lvlText w:val="o"/>
+      <w:lvlJc w:val="left"/>
+      <w:pPr>
+        <w:ind w:left="5760" w:hanging="360"/>
+      </w:pPr>
+      <w:rPr>
+        <w:rFonts w:ascii="Courier New" w:hAnsi="Courier New" w:cs="Courier New" w:hint="default"/>
+      </w:rPr>
+    </w:lvl>
+    <w:lvl w:ilvl="8" w:tplc="080A0005" w:tentative="1">
+      <w:start w:val="1"/>
+      <w:numFmt w:val="bullet"/>
+      <w:lvlText w:val=""/>
+      <w:lvlJc w:val="left"/>
+      <w:pPr>
+        <w:ind w:left="6480" w:hanging="360"/>
+      </w:pPr>
+      <w:rPr>
+        <w:rFonts w:ascii="Wingdings" w:hAnsi="Wingdings" w:hint="default"/>
+      </w:rPr>
+    </w:lvl>
+  </w:abstractNum>
+  <w:abstractNum w:abstractNumId="2">
     <w:nsid w:val="5A3D2573"/>
     <w:multiLevelType w:val="hybridMultilevel"/>
-    <w:tmpl w:val="C114BD0C"/>
+    <w:tmpl w:val="364211D0"/>
     <w:lvl w:ilvl="0" w:tplc="080A0001">
       <w:start w:val="1"/>
       <w:numFmt w:val="bullet"/>
@@ -1559,7 +2254,7 @@
       </w:rPr>
     </w:lvl>
   </w:abstractNum>
-  <w:abstractNum w:abstractNumId="2">
+  <w:abstractNum w:abstractNumId="3">
     <w:nsid w:val="5F2567CC"/>
     <w:multiLevelType w:val="hybridMultilevel"/>
     <w:tmpl w:val="8AD2FCA0"/>
@@ -1672,7 +2367,7 @@
       </w:rPr>
     </w:lvl>
   </w:abstractNum>
-  <w:abstractNum w:abstractNumId="3">
+  <w:abstractNum w:abstractNumId="4">
     <w:nsid w:val="6F625801"/>
     <w:multiLevelType w:val="hybridMultilevel"/>
     <w:tmpl w:val="ABFC8E60"/>
@@ -1785,7 +2480,7 @@
       </w:rPr>
     </w:lvl>
   </w:abstractNum>
-  <w:abstractNum w:abstractNumId="4">
+  <w:abstractNum w:abstractNumId="5">
     <w:nsid w:val="71103137"/>
     <w:multiLevelType w:val="hybridMultilevel"/>
     <w:tmpl w:val="97A88D20"/>
@@ -1898,20 +2593,139 @@
       </w:rPr>
     </w:lvl>
   </w:abstractNum>
+  <w:abstractNum w:abstractNumId="6">
+    <w:nsid w:val="774F6C9C"/>
+    <w:multiLevelType w:val="hybridMultilevel"/>
+    <w:tmpl w:val="E6D880F6"/>
+    <w:lvl w:ilvl="0" w:tplc="080A0001">
+      <w:start w:val="1"/>
+      <w:numFmt w:val="bullet"/>
+      <w:lvlText w:val=""/>
+      <w:lvlJc w:val="left"/>
+      <w:pPr>
+        <w:ind w:left="1080" w:hanging="360"/>
+      </w:pPr>
+      <w:rPr>
+        <w:rFonts w:ascii="Symbol" w:hAnsi="Symbol" w:hint="default"/>
+      </w:rPr>
+    </w:lvl>
+    <w:lvl w:ilvl="1" w:tplc="080A0003" w:tentative="1">
+      <w:start w:val="1"/>
+      <w:numFmt w:val="bullet"/>
+      <w:lvlText w:val="o"/>
+      <w:lvlJc w:val="left"/>
+      <w:pPr>
+        <w:ind w:left="1800" w:hanging="360"/>
+      </w:pPr>
+      <w:rPr>
+        <w:rFonts w:ascii="Courier New" w:hAnsi="Courier New" w:cs="Courier New" w:hint="default"/>
+      </w:rPr>
+    </w:lvl>
+    <w:lvl w:ilvl="2" w:tplc="080A0005" w:tentative="1">
+      <w:start w:val="1"/>
+      <w:numFmt w:val="bullet"/>
+      <w:lvlText w:val=""/>
+      <w:lvlJc w:val="left"/>
+      <w:pPr>
+        <w:ind w:left="2520" w:hanging="360"/>
+      </w:pPr>
+      <w:rPr>
+        <w:rFonts w:ascii="Wingdings" w:hAnsi="Wingdings" w:hint="default"/>
+      </w:rPr>
+    </w:lvl>
+    <w:lvl w:ilvl="3" w:tplc="080A0001" w:tentative="1">
+      <w:start w:val="1"/>
+      <w:numFmt w:val="bullet"/>
+      <w:lvlText w:val=""/>
+      <w:lvlJc w:val="left"/>
+      <w:pPr>
+        <w:ind w:left="3240" w:hanging="360"/>
+      </w:pPr>
+      <w:rPr>
+        <w:rFonts w:ascii="Symbol" w:hAnsi="Symbol" w:hint="default"/>
+      </w:rPr>
+    </w:lvl>
+    <w:lvl w:ilvl="4" w:tplc="080A0003" w:tentative="1">
+      <w:start w:val="1"/>
+      <w:numFmt w:val="bullet"/>
+      <w:lvlText w:val="o"/>
+      <w:lvlJc w:val="left"/>
+      <w:pPr>
+        <w:ind w:left="3960" w:hanging="360"/>
+      </w:pPr>
+      <w:rPr>
+        <w:rFonts w:ascii="Courier New" w:hAnsi="Courier New" w:cs="Courier New" w:hint="default"/>
+      </w:rPr>
+    </w:lvl>
+    <w:lvl w:ilvl="5" w:tplc="080A0005" w:tentative="1">
+      <w:start w:val="1"/>
+      <w:numFmt w:val="bullet"/>
+      <w:lvlText w:val=""/>
+      <w:lvlJc w:val="left"/>
+      <w:pPr>
+        <w:ind w:left="4680" w:hanging="360"/>
+      </w:pPr>
+      <w:rPr>
+        <w:rFonts w:ascii="Wingdings" w:hAnsi="Wingdings" w:hint="default"/>
+      </w:rPr>
+    </w:lvl>
+    <w:lvl w:ilvl="6" w:tplc="080A0001" w:tentative="1">
+      <w:start w:val="1"/>
+      <w:numFmt w:val="bullet"/>
+      <w:lvlText w:val=""/>
+      <w:lvlJc w:val="left"/>
+      <w:pPr>
+        <w:ind w:left="5400" w:hanging="360"/>
+      </w:pPr>
+      <w:rPr>
+        <w:rFonts w:ascii="Symbol" w:hAnsi="Symbol" w:hint="default"/>
+      </w:rPr>
+    </w:lvl>
+    <w:lvl w:ilvl="7" w:tplc="080A0003" w:tentative="1">
+      <w:start w:val="1"/>
+      <w:numFmt w:val="bullet"/>
+      <w:lvlText w:val="o"/>
+      <w:lvlJc w:val="left"/>
+      <w:pPr>
+        <w:ind w:left="6120" w:hanging="360"/>
+      </w:pPr>
+      <w:rPr>
+        <w:rFonts w:ascii="Courier New" w:hAnsi="Courier New" w:cs="Courier New" w:hint="default"/>
+      </w:rPr>
+    </w:lvl>
+    <w:lvl w:ilvl="8" w:tplc="080A0005" w:tentative="1">
+      <w:start w:val="1"/>
+      <w:numFmt w:val="bullet"/>
+      <w:lvlText w:val=""/>
+      <w:lvlJc w:val="left"/>
+      <w:pPr>
+        <w:ind w:left="6840" w:hanging="360"/>
+      </w:pPr>
+      <w:rPr>
+        <w:rFonts w:ascii="Wingdings" w:hAnsi="Wingdings" w:hint="default"/>
+      </w:rPr>
+    </w:lvl>
+  </w:abstractNum>
   <w:num w:numId="1">
-    <w:abstractNumId w:val="1"/>
+    <w:abstractNumId w:val="2"/>
   </w:num>
   <w:num w:numId="2">
+    <w:abstractNumId w:val="5"/>
+  </w:num>
+  <w:num w:numId="3">
     <w:abstractNumId w:val="4"/>
   </w:num>
-  <w:num w:numId="3">
+  <w:num w:numId="4">
     <w:abstractNumId w:val="3"/>
-  </w:num>
-  <w:num w:numId="4">
-    <w:abstractNumId w:val="2"/>
   </w:num>
   <w:num w:numId="5">
     <w:abstractNumId w:val="0"/>
+  </w:num>
+  <w:num w:numId="6">
+    <w:abstractNumId w:val="6"/>
+  </w:num>
+  <w:num w:numId="7">
+    <w:abstractNumId w:val="1"/>
   </w:num>
 </w:numbering>
 </file>

--- a/doc/FINALES/Listado de resgos.docx
+++ b/doc/FINALES/Listado de resgos.docx
@@ -439,17 +439,28 @@
         </w:rPr>
       </w:pPr>
     </w:p>
+    <w:p>
+      <w:pPr>
+        <w:rPr>
+          <w:rFonts w:ascii="Arial" w:hAnsi="Arial"/>
+          <w:sz w:val="24"/>
+          <w:szCs w:val="24"/>
+        </w:rPr>
+      </w:pPr>
+    </w:p>
     <w:tbl>
       <w:tblPr>
         <w:tblStyle w:val="Cuadrculaclara"/>
-        <w:tblW w:w="10912" w:type="dxa"/>
+        <w:tblW w:w="10009" w:type="dxa"/>
         <w:jc w:val="center"/>
+        <w:tblInd w:w="831" w:type="dxa"/>
         <w:tblLook w:val="04A0"/>
       </w:tblPr>
       <w:tblGrid>
-        <w:gridCol w:w="2368"/>
-        <w:gridCol w:w="6697"/>
-        <w:gridCol w:w="1847"/>
+        <w:gridCol w:w="1977"/>
+        <w:gridCol w:w="1448"/>
+        <w:gridCol w:w="4807"/>
+        <w:gridCol w:w="1777"/>
       </w:tblGrid>
       <w:tr>
         <w:trPr>
@@ -459,7 +470,7 @@
         <w:tc>
           <w:tcPr>
             <w:cnfStyle w:val="001000000000"/>
-            <w:tcW w:w="2368" w:type="dxa"/>
+            <w:tcW w:w="1670" w:type="dxa"/>
             <w:shd w:val="clear" w:color="auto" w:fill="000000" w:themeFill="text1"/>
           </w:tcPr>
           <w:p>
@@ -478,13 +489,13 @@
                 <w:sz w:val="24"/>
                 <w:szCs w:val="24"/>
               </w:rPr>
-              <w:t>ETAPA</w:t>
+              <w:t>Código</w:t>
             </w:r>
           </w:p>
         </w:tc>
         <w:tc>
           <w:tcPr>
-            <w:tcW w:w="6697" w:type="dxa"/>
+            <w:tcW w:w="1468" w:type="dxa"/>
             <w:shd w:val="clear" w:color="auto" w:fill="000000" w:themeFill="text1"/>
           </w:tcPr>
           <w:p>
@@ -504,17 +515,43 @@
                 <w:sz w:val="24"/>
                 <w:szCs w:val="24"/>
               </w:rPr>
-              <w:t>NOMBRE DE RIESGO</w:t>
+              <w:t>ETAPA</w:t>
             </w:r>
           </w:p>
         </w:tc>
         <w:tc>
           <w:tcPr>
-            <w:tcW w:w="1847" w:type="dxa"/>
+            <w:tcW w:w="5094" w:type="dxa"/>
             <w:shd w:val="clear" w:color="auto" w:fill="000000" w:themeFill="text1"/>
           </w:tcPr>
           <w:p>
             <w:pPr>
+              <w:cnfStyle w:val="100000000000"/>
+              <w:rPr>
+                <w:rFonts w:ascii="Arial" w:hAnsi="Arial"/>
+                <w:color w:val="FFFFFF" w:themeColor="background1"/>
+                <w:sz w:val="24"/>
+                <w:szCs w:val="24"/>
+              </w:rPr>
+            </w:pPr>
+            <w:r>
+              <w:rPr>
+                <w:rFonts w:ascii="Arial" w:hAnsi="Arial"/>
+                <w:color w:val="FFFFFF" w:themeColor="background1"/>
+                <w:sz w:val="24"/>
+                <w:szCs w:val="24"/>
+              </w:rPr>
+              <w:t>NOMBRE DE RIESGO</w:t>
+            </w:r>
+          </w:p>
+        </w:tc>
+        <w:tc>
+          <w:tcPr>
+            <w:tcW w:w="1777" w:type="dxa"/>
+            <w:shd w:val="clear" w:color="auto" w:fill="000000" w:themeFill="text1"/>
+          </w:tcPr>
+          <w:p>
+            <w:pPr>
               <w:ind w:left="360"/>
               <w:cnfStyle w:val="100000000000"/>
               <w:rPr>
@@ -531,16 +568,7 @@
                 <w:sz w:val="24"/>
                 <w:szCs w:val="24"/>
               </w:rPr>
-              <w:t>I</w:t>
-            </w:r>
-            <w:r>
-              <w:rPr>
-                <w:rFonts w:ascii="Arial" w:hAnsi="Arial"/>
-                <w:color w:val="FFFFFF" w:themeColor="background1"/>
-                <w:sz w:val="24"/>
-                <w:szCs w:val="24"/>
-              </w:rPr>
-              <w:t>mpacto</w:t>
+              <w:t>Impacto</w:t>
             </w:r>
           </w:p>
         </w:tc>
@@ -553,39 +581,41 @@
         <w:tc>
           <w:tcPr>
             <w:cnfStyle w:val="001000000000"/>
-            <w:tcW w:w="2368" w:type="dxa"/>
+            <w:tcW w:w="1670" w:type="dxa"/>
             <w:shd w:val="clear" w:color="auto" w:fill="auto"/>
           </w:tcPr>
           <w:p>
             <w:pPr>
-              <w:rPr>
-                <w:rFonts w:ascii="Arial" w:hAnsi="Arial"/>
-                <w:sz w:val="24"/>
-                <w:szCs w:val="24"/>
-              </w:rPr>
-            </w:pPr>
-            <w:r>
-              <w:rPr>
-                <w:rFonts w:ascii="Arial" w:hAnsi="Arial"/>
-                <w:sz w:val="24"/>
-                <w:szCs w:val="24"/>
-              </w:rPr>
-              <w:t xml:space="preserve">Iniciación </w:t>
+              <w:pStyle w:val="Prrafodelista"/>
+              <w:numPr>
+                <w:ilvl w:val="0"/>
+                <w:numId w:val="11"/>
+              </w:numPr>
+              <w:rPr>
+                <w:rFonts w:ascii="Arial" w:hAnsi="Arial"/>
+                <w:b w:val="0"/>
+                <w:sz w:val="24"/>
+                <w:szCs w:val="24"/>
+              </w:rPr>
+            </w:pPr>
+            <w:r>
+              <w:rPr>
+                <w:rFonts w:ascii="Arial" w:hAnsi="Arial"/>
+                <w:b w:val="0"/>
+                <w:sz w:val="24"/>
+                <w:szCs w:val="24"/>
+              </w:rPr>
+              <w:t>RI1</w:t>
             </w:r>
           </w:p>
         </w:tc>
         <w:tc>
           <w:tcPr>
-            <w:tcW w:w="6697" w:type="dxa"/>
+            <w:tcW w:w="1468" w:type="dxa"/>
             <w:shd w:val="clear" w:color="auto" w:fill="auto"/>
           </w:tcPr>
           <w:p>
             <w:pPr>
-              <w:pStyle w:val="Prrafodelista"/>
-              <w:numPr>
-                <w:ilvl w:val="0"/>
-                <w:numId w:val="1"/>
-              </w:numPr>
               <w:cnfStyle w:val="000000100000"/>
               <w:rPr>
                 <w:rFonts w:ascii="Arial" w:hAnsi="Arial"/>
@@ -599,28 +629,42 @@
                 <w:sz w:val="24"/>
                 <w:szCs w:val="24"/>
               </w:rPr>
-              <w:t>No se determina claramente el alcance del proyecto</w:t>
-            </w:r>
-          </w:p>
-          <w:p>
-            <w:pPr>
-              <w:pStyle w:val="Prrafodelista"/>
-              <w:numPr>
-                <w:ilvl w:val="0"/>
-                <w:numId w:val="1"/>
-              </w:numPr>
-              <w:cnfStyle w:val="000000100000"/>
-              <w:rPr>
-                <w:rFonts w:ascii="Arial" w:hAnsi="Arial"/>
-                <w:sz w:val="24"/>
-                <w:szCs w:val="24"/>
-              </w:rPr>
-            </w:pPr>
+              <w:t xml:space="preserve">Iniciación </w:t>
+            </w:r>
           </w:p>
         </w:tc>
         <w:tc>
           <w:tcPr>
-            <w:tcW w:w="1847" w:type="dxa"/>
+            <w:tcW w:w="5094" w:type="dxa"/>
+            <w:shd w:val="clear" w:color="auto" w:fill="auto"/>
+          </w:tcPr>
+          <w:p>
+            <w:pPr>
+              <w:pStyle w:val="Prrafodelista"/>
+              <w:numPr>
+                <w:ilvl w:val="0"/>
+                <w:numId w:val="12"/>
+              </w:numPr>
+              <w:cnfStyle w:val="000000100000"/>
+              <w:rPr>
+                <w:rFonts w:ascii="Arial" w:hAnsi="Arial"/>
+                <w:sz w:val="24"/>
+                <w:szCs w:val="24"/>
+              </w:rPr>
+            </w:pPr>
+            <w:r>
+              <w:rPr>
+                <w:rFonts w:ascii="Arial" w:hAnsi="Arial"/>
+                <w:sz w:val="24"/>
+                <w:szCs w:val="24"/>
+              </w:rPr>
+              <w:t>No se determina claramente el alcance del proyecto</w:t>
+            </w:r>
+          </w:p>
+        </w:tc>
+        <w:tc>
+          <w:tcPr>
+            <w:tcW w:w="1777" w:type="dxa"/>
             <w:shd w:val="clear" w:color="auto" w:fill="auto"/>
           </w:tcPr>
           <w:p>
@@ -656,47 +700,113 @@
         <w:tc>
           <w:tcPr>
             <w:cnfStyle w:val="001000000000"/>
-            <w:tcW w:w="2368" w:type="dxa"/>
+            <w:tcW w:w="1670" w:type="dxa"/>
             <w:shd w:val="clear" w:color="auto" w:fill="auto"/>
           </w:tcPr>
           <w:p>
             <w:pPr>
-              <w:rPr>
-                <w:rFonts w:ascii="Arial" w:hAnsi="Arial"/>
-                <w:sz w:val="24"/>
-                <w:szCs w:val="24"/>
-              </w:rPr>
-            </w:pPr>
-            <w:r>
-              <w:rPr>
-                <w:rFonts w:ascii="Arial" w:hAnsi="Arial"/>
-                <w:sz w:val="24"/>
-                <w:szCs w:val="24"/>
-              </w:rPr>
-              <w:t>Aná</w:t>
-            </w:r>
-            <w:r>
-              <w:rPr>
-                <w:rFonts w:ascii="Arial" w:hAnsi="Arial"/>
-                <w:sz w:val="24"/>
-                <w:szCs w:val="24"/>
-              </w:rPr>
-              <w:t>lisis</w:t>
+              <w:pStyle w:val="Prrafodelista"/>
+              <w:numPr>
+                <w:ilvl w:val="0"/>
+                <w:numId w:val="11"/>
+              </w:numPr>
+              <w:rPr>
+                <w:rFonts w:ascii="Arial" w:hAnsi="Arial"/>
+                <w:b w:val="0"/>
+                <w:sz w:val="24"/>
+                <w:szCs w:val="24"/>
+              </w:rPr>
+            </w:pPr>
+            <w:r>
+              <w:rPr>
+                <w:rFonts w:ascii="Arial" w:hAnsi="Arial"/>
+                <w:b w:val="0"/>
+                <w:sz w:val="24"/>
+                <w:szCs w:val="24"/>
+              </w:rPr>
+              <w:t>RA2</w:t>
+            </w:r>
+          </w:p>
+          <w:p>
+            <w:pPr>
+              <w:pStyle w:val="Prrafodelista"/>
+              <w:numPr>
+                <w:ilvl w:val="0"/>
+                <w:numId w:val="11"/>
+              </w:numPr>
+              <w:rPr>
+                <w:rFonts w:ascii="Arial" w:hAnsi="Arial"/>
+                <w:b w:val="0"/>
+                <w:sz w:val="24"/>
+                <w:szCs w:val="24"/>
+              </w:rPr>
+            </w:pPr>
+            <w:r>
+              <w:rPr>
+                <w:rFonts w:ascii="Arial" w:hAnsi="Arial"/>
+                <w:b w:val="0"/>
+                <w:sz w:val="24"/>
+                <w:szCs w:val="24"/>
+              </w:rPr>
+              <w:t>RA3</w:t>
+            </w:r>
+          </w:p>
+          <w:p>
+            <w:pPr>
+              <w:pStyle w:val="Prrafodelista"/>
+              <w:numPr>
+                <w:ilvl w:val="0"/>
+                <w:numId w:val="11"/>
+              </w:numPr>
+              <w:rPr>
+                <w:rFonts w:ascii="Arial" w:hAnsi="Arial"/>
+                <w:b w:val="0"/>
+                <w:sz w:val="24"/>
+                <w:szCs w:val="24"/>
+              </w:rPr>
+            </w:pPr>
+            <w:r>
+              <w:rPr>
+                <w:rFonts w:ascii="Arial" w:hAnsi="Arial"/>
+                <w:b w:val="0"/>
+                <w:sz w:val="24"/>
+                <w:szCs w:val="24"/>
+              </w:rPr>
+              <w:t>RA4</w:t>
+            </w:r>
+          </w:p>
+          <w:p>
+            <w:pPr>
+              <w:pStyle w:val="Prrafodelista"/>
+              <w:numPr>
+                <w:ilvl w:val="0"/>
+                <w:numId w:val="11"/>
+              </w:numPr>
+              <w:rPr>
+                <w:rFonts w:ascii="Arial" w:hAnsi="Arial"/>
+                <w:b w:val="0"/>
+                <w:sz w:val="24"/>
+                <w:szCs w:val="24"/>
+              </w:rPr>
+            </w:pPr>
+            <w:r>
+              <w:rPr>
+                <w:rFonts w:ascii="Arial" w:hAnsi="Arial"/>
+                <w:b w:val="0"/>
+                <w:sz w:val="24"/>
+                <w:szCs w:val="24"/>
+              </w:rPr>
+              <w:t>RA5</w:t>
             </w:r>
           </w:p>
         </w:tc>
         <w:tc>
           <w:tcPr>
-            <w:tcW w:w="6697" w:type="dxa"/>
+            <w:tcW w:w="1468" w:type="dxa"/>
             <w:shd w:val="clear" w:color="auto" w:fill="auto"/>
           </w:tcPr>
           <w:p>
             <w:pPr>
-              <w:pStyle w:val="Prrafodelista"/>
-              <w:numPr>
-                <w:ilvl w:val="0"/>
-                <w:numId w:val="1"/>
-              </w:numPr>
               <w:cnfStyle w:val="000000010000"/>
               <w:rPr>
                 <w:rFonts w:ascii="Arial" w:hAnsi="Arial"/>
@@ -710,92 +820,21 @@
                 <w:sz w:val="24"/>
                 <w:szCs w:val="24"/>
               </w:rPr>
-              <w:t>Información Incompleta en la entrevista</w:t>
-            </w:r>
-          </w:p>
-          <w:p>
-            <w:pPr>
-              <w:pStyle w:val="Prrafodelista"/>
-              <w:numPr>
-                <w:ilvl w:val="0"/>
-                <w:numId w:val="1"/>
-              </w:numPr>
-              <w:cnfStyle w:val="000000010000"/>
-              <w:rPr>
-                <w:rFonts w:ascii="Arial" w:hAnsi="Arial"/>
-                <w:sz w:val="24"/>
-                <w:szCs w:val="24"/>
-              </w:rPr>
-            </w:pPr>
-            <w:r>
-              <w:rPr>
-                <w:rFonts w:ascii="Arial" w:hAnsi="Arial"/>
-                <w:sz w:val="24"/>
-                <w:szCs w:val="24"/>
-              </w:rPr>
-              <w:t>Disponibilidad del cliente</w:t>
-            </w:r>
-          </w:p>
-          <w:p>
-            <w:pPr>
-              <w:pStyle w:val="Prrafodelista"/>
-              <w:numPr>
-                <w:ilvl w:val="0"/>
-                <w:numId w:val="1"/>
-              </w:numPr>
-              <w:cnfStyle w:val="000000010000"/>
-              <w:rPr>
-                <w:rFonts w:ascii="Arial" w:hAnsi="Arial"/>
-                <w:sz w:val="24"/>
-                <w:szCs w:val="24"/>
-              </w:rPr>
-            </w:pPr>
-            <w:r>
-              <w:rPr>
-                <w:rFonts w:ascii="Arial" w:hAnsi="Arial"/>
-                <w:sz w:val="24"/>
-                <w:szCs w:val="24"/>
-              </w:rPr>
-              <w:t>Requerimientos no entendibles</w:t>
-            </w:r>
-          </w:p>
-          <w:p>
-            <w:pPr>
-              <w:pStyle w:val="Prrafodelista"/>
-              <w:numPr>
-                <w:ilvl w:val="0"/>
-                <w:numId w:val="1"/>
-              </w:numPr>
-              <w:cnfStyle w:val="000000010000"/>
-              <w:rPr>
-                <w:rFonts w:ascii="Arial" w:hAnsi="Arial"/>
-                <w:sz w:val="24"/>
-                <w:szCs w:val="24"/>
-              </w:rPr>
-            </w:pPr>
-            <w:r>
-              <w:rPr>
-                <w:rFonts w:ascii="Arial" w:hAnsi="Arial"/>
-                <w:sz w:val="24"/>
-                <w:szCs w:val="24"/>
-              </w:rPr>
-              <w:t>incomprensión de los requerimientos por parte del equipo de trabajo</w:t>
-            </w:r>
-          </w:p>
-          <w:p>
-            <w:pPr>
-              <w:cnfStyle w:val="000000010000"/>
-              <w:rPr>
-                <w:rFonts w:ascii="Arial" w:hAnsi="Arial"/>
-                <w:sz w:val="24"/>
-                <w:szCs w:val="24"/>
-              </w:rPr>
-            </w:pPr>
+              <w:t>Aná</w:t>
+            </w:r>
+            <w:r>
+              <w:rPr>
+                <w:rFonts w:ascii="Arial" w:hAnsi="Arial"/>
+                <w:sz w:val="24"/>
+                <w:szCs w:val="24"/>
+              </w:rPr>
+              <w:t>lisis</w:t>
+            </w:r>
           </w:p>
         </w:tc>
         <w:tc>
           <w:tcPr>
-            <w:tcW w:w="1847" w:type="dxa"/>
+            <w:tcW w:w="5094" w:type="dxa"/>
             <w:shd w:val="clear" w:color="auto" w:fill="auto"/>
           </w:tcPr>
           <w:p>
@@ -803,6 +842,91 @@
               <w:pStyle w:val="Prrafodelista"/>
               <w:numPr>
                 <w:ilvl w:val="0"/>
+                <w:numId w:val="12"/>
+              </w:numPr>
+              <w:cnfStyle w:val="000000010000"/>
+              <w:rPr>
+                <w:rFonts w:ascii="Arial" w:hAnsi="Arial"/>
+                <w:sz w:val="24"/>
+                <w:szCs w:val="24"/>
+              </w:rPr>
+            </w:pPr>
+            <w:r>
+              <w:rPr>
+                <w:rFonts w:ascii="Arial" w:hAnsi="Arial"/>
+                <w:sz w:val="24"/>
+                <w:szCs w:val="24"/>
+              </w:rPr>
+              <w:t>Información Incompleta en la entrevista</w:t>
+            </w:r>
+          </w:p>
+          <w:p>
+            <w:pPr>
+              <w:pStyle w:val="Prrafodelista"/>
+              <w:numPr>
+                <w:ilvl w:val="0"/>
+                <w:numId w:val="12"/>
+              </w:numPr>
+              <w:cnfStyle w:val="000000010000"/>
+              <w:rPr>
+                <w:rFonts w:ascii="Arial" w:hAnsi="Arial"/>
+                <w:sz w:val="24"/>
+                <w:szCs w:val="24"/>
+              </w:rPr>
+            </w:pPr>
+            <w:r>
+              <w:rPr>
+                <w:rFonts w:ascii="Arial" w:hAnsi="Arial"/>
+                <w:sz w:val="24"/>
+                <w:szCs w:val="24"/>
+              </w:rPr>
+              <w:t>Disponibilidad del cliente</w:t>
+            </w:r>
+          </w:p>
+          <w:p>
+            <w:pPr>
+              <w:pStyle w:val="Prrafodelista"/>
+              <w:numPr>
+                <w:ilvl w:val="0"/>
+                <w:numId w:val="12"/>
+              </w:numPr>
+              <w:cnfStyle w:val="000000010000"/>
+              <w:rPr>
+                <w:rFonts w:ascii="Arial" w:hAnsi="Arial"/>
+                <w:sz w:val="24"/>
+                <w:szCs w:val="24"/>
+              </w:rPr>
+            </w:pPr>
+            <w:r>
+              <w:rPr>
+                <w:rFonts w:ascii="Arial" w:hAnsi="Arial"/>
+                <w:sz w:val="24"/>
+                <w:szCs w:val="24"/>
+              </w:rPr>
+              <w:t>incomprensión de los requerimientos por parte del equipo de trabajo</w:t>
+            </w:r>
+          </w:p>
+          <w:p>
+            <w:pPr>
+              <w:cnfStyle w:val="000000010000"/>
+              <w:rPr>
+                <w:rFonts w:ascii="Arial" w:hAnsi="Arial"/>
+                <w:sz w:val="24"/>
+                <w:szCs w:val="24"/>
+              </w:rPr>
+            </w:pPr>
+          </w:p>
+        </w:tc>
+        <w:tc>
+          <w:tcPr>
+            <w:tcW w:w="1777" w:type="dxa"/>
+            <w:shd w:val="clear" w:color="auto" w:fill="auto"/>
+          </w:tcPr>
+          <w:p>
+            <w:pPr>
+              <w:pStyle w:val="Prrafodelista"/>
+              <w:numPr>
+                <w:ilvl w:val="0"/>
                 <w:numId w:val="7"/>
               </w:numPr>
               <w:cnfStyle w:val="000000010000"/>
@@ -819,29 +943,6 @@
                 <w:szCs w:val="24"/>
               </w:rPr>
               <w:t>Muy alto</w:t>
-            </w:r>
-          </w:p>
-          <w:p>
-            <w:pPr>
-              <w:pStyle w:val="Prrafodelista"/>
-              <w:numPr>
-                <w:ilvl w:val="0"/>
-                <w:numId w:val="7"/>
-              </w:numPr>
-              <w:cnfStyle w:val="000000010000"/>
-              <w:rPr>
-                <w:rFonts w:ascii="Arial" w:hAnsi="Arial"/>
-                <w:sz w:val="24"/>
-                <w:szCs w:val="24"/>
-              </w:rPr>
-            </w:pPr>
-            <w:r>
-              <w:rPr>
-                <w:rFonts w:ascii="Arial" w:hAnsi="Arial"/>
-                <w:sz w:val="24"/>
-                <w:szCs w:val="24"/>
-              </w:rPr>
-              <w:t>Alto</w:t>
             </w:r>
           </w:p>
           <w:p>
@@ -920,39 +1021,161 @@
         <w:tc>
           <w:tcPr>
             <w:cnfStyle w:val="001000000000"/>
-            <w:tcW w:w="2368" w:type="dxa"/>
+            <w:tcW w:w="1670" w:type="dxa"/>
             <w:shd w:val="clear" w:color="auto" w:fill="auto"/>
           </w:tcPr>
           <w:p>
             <w:pPr>
-              <w:rPr>
-                <w:rFonts w:ascii="Arial" w:hAnsi="Arial"/>
-                <w:sz w:val="24"/>
-                <w:szCs w:val="24"/>
-              </w:rPr>
-            </w:pPr>
-            <w:r>
-              <w:rPr>
-                <w:rFonts w:ascii="Arial" w:hAnsi="Arial"/>
-                <w:sz w:val="24"/>
-                <w:szCs w:val="24"/>
-              </w:rPr>
-              <w:t>Desarrollo</w:t>
+              <w:pStyle w:val="Prrafodelista"/>
+              <w:numPr>
+                <w:ilvl w:val="0"/>
+                <w:numId w:val="11"/>
+              </w:numPr>
+              <w:rPr>
+                <w:rFonts w:ascii="Arial" w:hAnsi="Arial"/>
+                <w:b w:val="0"/>
+                <w:sz w:val="24"/>
+                <w:szCs w:val="24"/>
+              </w:rPr>
+            </w:pPr>
+            <w:r>
+              <w:rPr>
+                <w:rFonts w:ascii="Arial" w:hAnsi="Arial"/>
+                <w:b w:val="0"/>
+                <w:sz w:val="24"/>
+                <w:szCs w:val="24"/>
+              </w:rPr>
+              <w:t>RD6</w:t>
+            </w:r>
+          </w:p>
+          <w:p>
+            <w:pPr>
+              <w:pStyle w:val="Prrafodelista"/>
+              <w:numPr>
+                <w:ilvl w:val="0"/>
+                <w:numId w:val="11"/>
+              </w:numPr>
+              <w:rPr>
+                <w:rFonts w:ascii="Arial" w:hAnsi="Arial"/>
+                <w:b w:val="0"/>
+                <w:sz w:val="24"/>
+                <w:szCs w:val="24"/>
+              </w:rPr>
+            </w:pPr>
+            <w:r>
+              <w:rPr>
+                <w:rFonts w:ascii="Arial" w:hAnsi="Arial"/>
+                <w:b w:val="0"/>
+                <w:sz w:val="24"/>
+                <w:szCs w:val="24"/>
+              </w:rPr>
+              <w:t>RD7</w:t>
+            </w:r>
+          </w:p>
+          <w:p>
+            <w:pPr>
+              <w:pStyle w:val="Prrafodelista"/>
+              <w:numPr>
+                <w:ilvl w:val="0"/>
+                <w:numId w:val="11"/>
+              </w:numPr>
+              <w:rPr>
+                <w:rFonts w:ascii="Arial" w:hAnsi="Arial"/>
+                <w:b w:val="0"/>
+                <w:sz w:val="24"/>
+                <w:szCs w:val="24"/>
+              </w:rPr>
+            </w:pPr>
+            <w:r>
+              <w:rPr>
+                <w:rFonts w:ascii="Arial" w:hAnsi="Arial"/>
+                <w:b w:val="0"/>
+                <w:sz w:val="24"/>
+                <w:szCs w:val="24"/>
+              </w:rPr>
+              <w:t>RD8</w:t>
+            </w:r>
+          </w:p>
+          <w:p>
+            <w:pPr>
+              <w:pStyle w:val="Prrafodelista"/>
+              <w:numPr>
+                <w:ilvl w:val="0"/>
+                <w:numId w:val="11"/>
+              </w:numPr>
+              <w:rPr>
+                <w:rFonts w:ascii="Arial" w:hAnsi="Arial"/>
+                <w:b w:val="0"/>
+                <w:sz w:val="24"/>
+                <w:szCs w:val="24"/>
+              </w:rPr>
+            </w:pPr>
+            <w:r>
+              <w:rPr>
+                <w:rFonts w:ascii="Arial" w:hAnsi="Arial"/>
+                <w:b w:val="0"/>
+                <w:sz w:val="24"/>
+                <w:szCs w:val="24"/>
+              </w:rPr>
+              <w:t>RD9</w:t>
+            </w:r>
+          </w:p>
+          <w:p>
+            <w:pPr>
+              <w:pStyle w:val="Prrafodelista"/>
+              <w:numPr>
+                <w:ilvl w:val="0"/>
+                <w:numId w:val="11"/>
+              </w:numPr>
+              <w:rPr>
+                <w:rFonts w:ascii="Arial" w:hAnsi="Arial"/>
+                <w:b w:val="0"/>
+                <w:sz w:val="24"/>
+                <w:szCs w:val="24"/>
+              </w:rPr>
+            </w:pPr>
+            <w:r>
+              <w:rPr>
+                <w:rFonts w:ascii="Arial" w:hAnsi="Arial"/>
+                <w:b w:val="0"/>
+                <w:sz w:val="24"/>
+                <w:szCs w:val="24"/>
+              </w:rPr>
+              <w:t>RD10</w:t>
+            </w:r>
+          </w:p>
+          <w:p>
+            <w:pPr>
+              <w:pStyle w:val="Prrafodelista"/>
+              <w:numPr>
+                <w:ilvl w:val="0"/>
+                <w:numId w:val="11"/>
+              </w:numPr>
+              <w:rPr>
+                <w:rFonts w:ascii="Arial" w:hAnsi="Arial"/>
+                <w:b w:val="0"/>
+                <w:sz w:val="24"/>
+                <w:szCs w:val="24"/>
+              </w:rPr>
+            </w:pPr>
+            <w:r>
+              <w:rPr>
+                <w:rFonts w:ascii="Arial" w:hAnsi="Arial"/>
+                <w:b w:val="0"/>
+                <w:sz w:val="24"/>
+                <w:szCs w:val="24"/>
+              </w:rPr>
+              <w:t>RD11</w:t>
             </w:r>
           </w:p>
         </w:tc>
         <w:tc>
           <w:tcPr>
-            <w:tcW w:w="6697" w:type="dxa"/>
+            <w:tcW w:w="1468" w:type="dxa"/>
             <w:shd w:val="clear" w:color="auto" w:fill="auto"/>
           </w:tcPr>
           <w:p>
             <w:pPr>
-              <w:pStyle w:val="Prrafodelista"/>
-              <w:numPr>
-                <w:ilvl w:val="0"/>
-                <w:numId w:val="2"/>
-              </w:numPr>
               <w:cnfStyle w:val="000000100000"/>
               <w:rPr>
                 <w:rFonts w:ascii="Arial" w:hAnsi="Arial"/>
@@ -966,138 +1189,167 @@
                 <w:sz w:val="24"/>
                 <w:szCs w:val="24"/>
               </w:rPr>
-              <w:t>Vacaciones de verano.</w:t>
-            </w:r>
-          </w:p>
-          <w:p>
-            <w:pPr>
-              <w:pStyle w:val="Prrafodelista"/>
-              <w:numPr>
-                <w:ilvl w:val="0"/>
-                <w:numId w:val="2"/>
-              </w:numPr>
-              <w:cnfStyle w:val="000000100000"/>
-              <w:rPr>
-                <w:rFonts w:ascii="Arial" w:hAnsi="Arial"/>
-                <w:sz w:val="24"/>
-                <w:szCs w:val="24"/>
-              </w:rPr>
-            </w:pPr>
-            <w:r>
-              <w:rPr>
-                <w:rFonts w:ascii="Arial" w:hAnsi="Arial"/>
-                <w:sz w:val="24"/>
-                <w:szCs w:val="24"/>
-              </w:rPr>
-              <w:t>No tener dominio del lenguaje de programación</w:t>
-            </w:r>
-          </w:p>
-          <w:p>
-            <w:pPr>
-              <w:pStyle w:val="Prrafodelista"/>
-              <w:numPr>
-                <w:ilvl w:val="0"/>
-                <w:numId w:val="2"/>
-              </w:numPr>
-              <w:cnfStyle w:val="000000100000"/>
-              <w:rPr>
-                <w:rFonts w:ascii="Arial" w:hAnsi="Arial"/>
-                <w:sz w:val="24"/>
-                <w:szCs w:val="24"/>
-              </w:rPr>
-            </w:pPr>
-            <w:r>
-              <w:rPr>
-                <w:rFonts w:ascii="Arial" w:hAnsi="Arial"/>
-                <w:sz w:val="24"/>
-                <w:szCs w:val="24"/>
-              </w:rPr>
-              <w:t>No tener Hospedaje para el sistema.</w:t>
-            </w:r>
-          </w:p>
-          <w:p>
-            <w:pPr>
-              <w:pStyle w:val="Prrafodelista"/>
-              <w:numPr>
-                <w:ilvl w:val="0"/>
-                <w:numId w:val="2"/>
-              </w:numPr>
-              <w:cnfStyle w:val="000000100000"/>
-              <w:rPr>
-                <w:rFonts w:ascii="Arial" w:hAnsi="Arial"/>
-                <w:sz w:val="24"/>
-                <w:szCs w:val="24"/>
-              </w:rPr>
-            </w:pPr>
-            <w:r>
-              <w:rPr>
-                <w:rFonts w:ascii="Arial" w:hAnsi="Arial"/>
-                <w:sz w:val="24"/>
-                <w:szCs w:val="24"/>
-              </w:rPr>
-              <w:t>Cambio en los requerimientos a último momento.</w:t>
-            </w:r>
-          </w:p>
-          <w:p>
-            <w:pPr>
-              <w:pStyle w:val="Prrafodelista"/>
-              <w:numPr>
-                <w:ilvl w:val="0"/>
-                <w:numId w:val="2"/>
-              </w:numPr>
-              <w:cnfStyle w:val="000000100000"/>
-              <w:rPr>
-                <w:rFonts w:ascii="Arial" w:hAnsi="Arial"/>
-                <w:sz w:val="24"/>
-                <w:szCs w:val="24"/>
-              </w:rPr>
-            </w:pPr>
-            <w:r>
-              <w:rPr>
-                <w:rFonts w:ascii="Arial" w:hAnsi="Arial"/>
-                <w:sz w:val="24"/>
-                <w:szCs w:val="24"/>
-              </w:rPr>
-              <w:t>No tener las interfaces terminadas a tiempo</w:t>
-            </w:r>
-          </w:p>
-          <w:p>
-            <w:pPr>
-              <w:pStyle w:val="Prrafodelista"/>
-              <w:numPr>
-                <w:ilvl w:val="0"/>
-                <w:numId w:val="2"/>
-              </w:numPr>
-              <w:cnfStyle w:val="000000100000"/>
-              <w:rPr>
-                <w:rFonts w:ascii="Arial" w:hAnsi="Arial"/>
-                <w:sz w:val="24"/>
-                <w:szCs w:val="24"/>
-              </w:rPr>
-            </w:pPr>
-            <w:r>
-              <w:rPr>
-                <w:rFonts w:ascii="Arial" w:hAnsi="Arial"/>
-                <w:sz w:val="24"/>
-                <w:szCs w:val="24"/>
-              </w:rPr>
-              <w:t>Cambio de una Interfaz pedido por el cliente.</w:t>
-            </w:r>
-          </w:p>
-          <w:p>
-            <w:pPr>
-              <w:cnfStyle w:val="000000100000"/>
-              <w:rPr>
-                <w:rFonts w:ascii="Arial" w:hAnsi="Arial"/>
-                <w:sz w:val="24"/>
-                <w:szCs w:val="24"/>
-              </w:rPr>
-            </w:pPr>
+              <w:t>Desarrollo</w:t>
+            </w:r>
           </w:p>
         </w:tc>
         <w:tc>
           <w:tcPr>
-            <w:tcW w:w="1847" w:type="dxa"/>
+            <w:tcW w:w="5094" w:type="dxa"/>
+            <w:shd w:val="clear" w:color="auto" w:fill="auto"/>
+          </w:tcPr>
+          <w:p>
+            <w:pPr>
+              <w:pStyle w:val="Prrafodelista"/>
+              <w:numPr>
+                <w:ilvl w:val="0"/>
+                <w:numId w:val="12"/>
+              </w:numPr>
+              <w:cnfStyle w:val="000000100000"/>
+              <w:rPr>
+                <w:rFonts w:ascii="Arial" w:hAnsi="Arial"/>
+                <w:sz w:val="24"/>
+                <w:szCs w:val="24"/>
+              </w:rPr>
+            </w:pPr>
+            <w:r>
+              <w:rPr>
+                <w:rFonts w:ascii="Arial" w:hAnsi="Arial"/>
+                <w:sz w:val="24"/>
+                <w:szCs w:val="24"/>
+              </w:rPr>
+              <w:t>Vacaciones de verano.</w:t>
+            </w:r>
+          </w:p>
+          <w:p>
+            <w:pPr>
+              <w:pStyle w:val="Prrafodelista"/>
+              <w:numPr>
+                <w:ilvl w:val="0"/>
+                <w:numId w:val="12"/>
+              </w:numPr>
+              <w:cnfStyle w:val="000000100000"/>
+              <w:rPr>
+                <w:rFonts w:ascii="Arial" w:hAnsi="Arial"/>
+                <w:sz w:val="24"/>
+                <w:szCs w:val="24"/>
+              </w:rPr>
+            </w:pPr>
+            <w:r>
+              <w:rPr>
+                <w:rFonts w:ascii="Arial" w:hAnsi="Arial"/>
+                <w:sz w:val="24"/>
+                <w:szCs w:val="24"/>
+              </w:rPr>
+              <w:t>No tener dominio del lenguaje de programación</w:t>
+            </w:r>
+          </w:p>
+          <w:p>
+            <w:pPr>
+              <w:pStyle w:val="Prrafodelista"/>
+              <w:numPr>
+                <w:ilvl w:val="0"/>
+                <w:numId w:val="12"/>
+              </w:numPr>
+              <w:cnfStyle w:val="000000100000"/>
+              <w:rPr>
+                <w:rFonts w:ascii="Arial" w:hAnsi="Arial"/>
+                <w:sz w:val="24"/>
+                <w:szCs w:val="24"/>
+              </w:rPr>
+            </w:pPr>
+            <w:r>
+              <w:rPr>
+                <w:rFonts w:ascii="Arial" w:hAnsi="Arial"/>
+                <w:sz w:val="24"/>
+                <w:szCs w:val="24"/>
+              </w:rPr>
+              <w:t>No tener Hospedaje para el sistema.</w:t>
+            </w:r>
+          </w:p>
+          <w:p>
+            <w:pPr>
+              <w:pStyle w:val="Prrafodelista"/>
+              <w:numPr>
+                <w:ilvl w:val="0"/>
+                <w:numId w:val="12"/>
+              </w:numPr>
+              <w:cnfStyle w:val="000000100000"/>
+              <w:rPr>
+                <w:rFonts w:ascii="Arial" w:hAnsi="Arial"/>
+                <w:sz w:val="24"/>
+                <w:szCs w:val="24"/>
+              </w:rPr>
+            </w:pPr>
+            <w:r>
+              <w:rPr>
+                <w:rFonts w:ascii="Arial" w:hAnsi="Arial"/>
+                <w:sz w:val="24"/>
+                <w:szCs w:val="24"/>
+              </w:rPr>
+              <w:t>Cambio en los requerimientos a último momento.</w:t>
+            </w:r>
+          </w:p>
+          <w:p>
+            <w:pPr>
+              <w:pStyle w:val="Prrafodelista"/>
+              <w:numPr>
+                <w:ilvl w:val="0"/>
+                <w:numId w:val="12"/>
+              </w:numPr>
+              <w:cnfStyle w:val="000000100000"/>
+              <w:rPr>
+                <w:rFonts w:ascii="Arial" w:hAnsi="Arial"/>
+                <w:sz w:val="24"/>
+                <w:szCs w:val="24"/>
+              </w:rPr>
+            </w:pPr>
+            <w:r>
+              <w:rPr>
+                <w:rFonts w:ascii="Arial" w:hAnsi="Arial"/>
+                <w:sz w:val="24"/>
+                <w:szCs w:val="24"/>
+              </w:rPr>
+              <w:t>No tener las interfaces terminadas a tiempo</w:t>
+            </w:r>
+          </w:p>
+          <w:p>
+            <w:pPr>
+              <w:pStyle w:val="Prrafodelista"/>
+              <w:numPr>
+                <w:ilvl w:val="0"/>
+                <w:numId w:val="12"/>
+              </w:numPr>
+              <w:cnfStyle w:val="000000100000"/>
+              <w:rPr>
+                <w:rFonts w:ascii="Arial" w:hAnsi="Arial"/>
+                <w:sz w:val="24"/>
+                <w:szCs w:val="24"/>
+              </w:rPr>
+            </w:pPr>
+            <w:r>
+              <w:rPr>
+                <w:rFonts w:ascii="Arial" w:hAnsi="Arial"/>
+                <w:sz w:val="24"/>
+                <w:szCs w:val="24"/>
+              </w:rPr>
+              <w:t>Cambio de una Interfaz pedido por el cliente.</w:t>
+            </w:r>
+          </w:p>
+          <w:p>
+            <w:pPr>
+              <w:cnfStyle w:val="000000100000"/>
+              <w:rPr>
+                <w:rFonts w:ascii="Arial" w:hAnsi="Arial"/>
+                <w:sz w:val="24"/>
+                <w:szCs w:val="24"/>
+              </w:rPr>
+            </w:pPr>
+          </w:p>
+        </w:tc>
+        <w:tc>
+          <w:tcPr>
+            <w:tcW w:w="1777" w:type="dxa"/>
             <w:shd w:val="clear" w:color="auto" w:fill="auto"/>
           </w:tcPr>
           <w:p>
@@ -1259,39 +1511,113 @@
         <w:tc>
           <w:tcPr>
             <w:cnfStyle w:val="001000000000"/>
-            <w:tcW w:w="2368" w:type="dxa"/>
+            <w:tcW w:w="1670" w:type="dxa"/>
             <w:shd w:val="clear" w:color="auto" w:fill="auto"/>
           </w:tcPr>
           <w:p>
             <w:pPr>
-              <w:rPr>
-                <w:rFonts w:ascii="Arial" w:hAnsi="Arial"/>
-                <w:sz w:val="24"/>
-                <w:szCs w:val="24"/>
-              </w:rPr>
-            </w:pPr>
-            <w:r>
-              <w:rPr>
-                <w:rFonts w:ascii="Arial" w:hAnsi="Arial"/>
-                <w:sz w:val="24"/>
-                <w:szCs w:val="24"/>
-              </w:rPr>
-              <w:t>Base de datos</w:t>
+              <w:pStyle w:val="Prrafodelista"/>
+              <w:numPr>
+                <w:ilvl w:val="0"/>
+                <w:numId w:val="11"/>
+              </w:numPr>
+              <w:rPr>
+                <w:rFonts w:ascii="Arial" w:hAnsi="Arial"/>
+                <w:b w:val="0"/>
+                <w:sz w:val="24"/>
+                <w:szCs w:val="24"/>
+              </w:rPr>
+            </w:pPr>
+            <w:r>
+              <w:rPr>
+                <w:rFonts w:ascii="Arial" w:hAnsi="Arial"/>
+                <w:b w:val="0"/>
+                <w:sz w:val="24"/>
+                <w:szCs w:val="24"/>
+              </w:rPr>
+              <w:t>RB12</w:t>
+            </w:r>
+          </w:p>
+          <w:p>
+            <w:pPr>
+              <w:pStyle w:val="Prrafodelista"/>
+              <w:numPr>
+                <w:ilvl w:val="0"/>
+                <w:numId w:val="11"/>
+              </w:numPr>
+              <w:rPr>
+                <w:rFonts w:ascii="Arial" w:hAnsi="Arial"/>
+                <w:b w:val="0"/>
+                <w:sz w:val="24"/>
+                <w:szCs w:val="24"/>
+              </w:rPr>
+            </w:pPr>
+            <w:r>
+              <w:rPr>
+                <w:rFonts w:ascii="Arial" w:hAnsi="Arial"/>
+                <w:b w:val="0"/>
+                <w:sz w:val="24"/>
+                <w:szCs w:val="24"/>
+              </w:rPr>
+              <w:t>RB13</w:t>
+            </w:r>
+          </w:p>
+          <w:p>
+            <w:pPr>
+              <w:pStyle w:val="Prrafodelista"/>
+              <w:numPr>
+                <w:ilvl w:val="0"/>
+                <w:numId w:val="11"/>
+              </w:numPr>
+              <w:rPr>
+                <w:rFonts w:ascii="Arial" w:hAnsi="Arial"/>
+                <w:b w:val="0"/>
+                <w:sz w:val="24"/>
+                <w:szCs w:val="24"/>
+              </w:rPr>
+            </w:pPr>
+            <w:r>
+              <w:rPr>
+                <w:rFonts w:ascii="Arial" w:hAnsi="Arial"/>
+                <w:b w:val="0"/>
+                <w:sz w:val="24"/>
+                <w:szCs w:val="24"/>
+              </w:rPr>
+              <w:t>RB14</w:t>
+            </w:r>
+          </w:p>
+          <w:p>
+            <w:pPr>
+              <w:pStyle w:val="Prrafodelista"/>
+              <w:numPr>
+                <w:ilvl w:val="0"/>
+                <w:numId w:val="11"/>
+              </w:numPr>
+              <w:rPr>
+                <w:rFonts w:ascii="Arial" w:hAnsi="Arial"/>
+                <w:b w:val="0"/>
+                <w:sz w:val="24"/>
+                <w:szCs w:val="24"/>
+              </w:rPr>
+            </w:pPr>
+            <w:r>
+              <w:rPr>
+                <w:rFonts w:ascii="Arial" w:hAnsi="Arial"/>
+                <w:b w:val="0"/>
+                <w:sz w:val="24"/>
+                <w:szCs w:val="24"/>
+              </w:rPr>
+              <w:t>RB15</w:t>
             </w:r>
           </w:p>
         </w:tc>
         <w:tc>
           <w:tcPr>
-            <w:tcW w:w="6697" w:type="dxa"/>
+            <w:tcW w:w="1468" w:type="dxa"/>
             <w:shd w:val="clear" w:color="auto" w:fill="auto"/>
           </w:tcPr>
           <w:p>
             <w:pPr>
-              <w:pStyle w:val="Prrafodelista"/>
-              <w:numPr>
-                <w:ilvl w:val="0"/>
-                <w:numId w:val="3"/>
-              </w:numPr>
               <w:cnfStyle w:val="000000010000"/>
               <w:rPr>
                 <w:rFonts w:ascii="Arial" w:hAnsi="Arial"/>
@@ -1305,92 +1631,13 @@
                 <w:sz w:val="24"/>
                 <w:szCs w:val="24"/>
               </w:rPr>
-              <w:t xml:space="preserve">Cambios en los requerimientos </w:t>
-            </w:r>
-          </w:p>
-          <w:p>
-            <w:pPr>
-              <w:pStyle w:val="Prrafodelista"/>
-              <w:numPr>
-                <w:ilvl w:val="0"/>
-                <w:numId w:val="3"/>
-              </w:numPr>
-              <w:cnfStyle w:val="000000010000"/>
-              <w:rPr>
-                <w:rFonts w:ascii="Arial" w:hAnsi="Arial"/>
-                <w:sz w:val="24"/>
-                <w:szCs w:val="24"/>
-              </w:rPr>
-            </w:pPr>
-            <w:r>
-              <w:rPr>
-                <w:rFonts w:ascii="Arial" w:hAnsi="Arial"/>
-                <w:sz w:val="24"/>
-                <w:szCs w:val="24"/>
-              </w:rPr>
-              <w:t>No se pueda instalar correctamente el manejador de BD</w:t>
-            </w:r>
-          </w:p>
-          <w:p>
-            <w:pPr>
-              <w:pStyle w:val="Prrafodelista"/>
-              <w:numPr>
-                <w:ilvl w:val="0"/>
-                <w:numId w:val="3"/>
-              </w:numPr>
-              <w:cnfStyle w:val="000000010000"/>
-              <w:rPr>
-                <w:rFonts w:ascii="Arial" w:hAnsi="Arial"/>
-                <w:sz w:val="24"/>
-                <w:szCs w:val="24"/>
-              </w:rPr>
-            </w:pPr>
-            <w:r>
-              <w:rPr>
-                <w:rFonts w:ascii="Arial" w:hAnsi="Arial"/>
-                <w:sz w:val="24"/>
-                <w:szCs w:val="24"/>
-              </w:rPr>
-              <w:t>No manejar el lenguaje correctamente</w:t>
-            </w:r>
-          </w:p>
-          <w:p>
-            <w:pPr>
-              <w:pStyle w:val="Prrafodelista"/>
-              <w:numPr>
-                <w:ilvl w:val="0"/>
-                <w:numId w:val="3"/>
-              </w:numPr>
-              <w:cnfStyle w:val="000000010000"/>
-              <w:rPr>
-                <w:rFonts w:ascii="Arial" w:hAnsi="Arial"/>
-                <w:sz w:val="24"/>
-                <w:szCs w:val="24"/>
-              </w:rPr>
-            </w:pPr>
-            <w:r>
-              <w:rPr>
-                <w:rFonts w:ascii="Arial" w:hAnsi="Arial"/>
-                <w:sz w:val="24"/>
-                <w:szCs w:val="24"/>
-              </w:rPr>
-              <w:t>Vacaciones de verano</w:t>
-            </w:r>
-          </w:p>
-          <w:p>
-            <w:pPr>
-              <w:cnfStyle w:val="000000010000"/>
-              <w:rPr>
-                <w:rFonts w:ascii="Arial" w:hAnsi="Arial"/>
-                <w:sz w:val="24"/>
-                <w:szCs w:val="24"/>
-              </w:rPr>
-            </w:pPr>
+              <w:t>Base de datos</w:t>
+            </w:r>
           </w:p>
         </w:tc>
         <w:tc>
           <w:tcPr>
-            <w:tcW w:w="1847" w:type="dxa"/>
+            <w:tcW w:w="5094" w:type="dxa"/>
             <w:shd w:val="clear" w:color="auto" w:fill="auto"/>
           </w:tcPr>
           <w:p>
@@ -1398,6 +1645,81 @@
               <w:pStyle w:val="Prrafodelista"/>
               <w:numPr>
                 <w:ilvl w:val="0"/>
+                <w:numId w:val="12"/>
+              </w:numPr>
+              <w:cnfStyle w:val="000000010000"/>
+              <w:rPr>
+                <w:rFonts w:ascii="Arial" w:hAnsi="Arial"/>
+                <w:sz w:val="24"/>
+                <w:szCs w:val="24"/>
+              </w:rPr>
+            </w:pPr>
+            <w:r>
+              <w:rPr>
+                <w:rFonts w:ascii="Arial" w:hAnsi="Arial"/>
+                <w:sz w:val="24"/>
+                <w:szCs w:val="24"/>
+              </w:rPr>
+              <w:t xml:space="preserve">Cambios en los requerimientos </w:t>
+            </w:r>
+          </w:p>
+          <w:p>
+            <w:pPr>
+              <w:pStyle w:val="Prrafodelista"/>
+              <w:numPr>
+                <w:ilvl w:val="0"/>
+                <w:numId w:val="12"/>
+              </w:numPr>
+              <w:cnfStyle w:val="000000010000"/>
+              <w:rPr>
+                <w:rFonts w:ascii="Arial" w:hAnsi="Arial"/>
+                <w:sz w:val="24"/>
+                <w:szCs w:val="24"/>
+              </w:rPr>
+            </w:pPr>
+            <w:r>
+              <w:rPr>
+                <w:rFonts w:ascii="Arial" w:hAnsi="Arial"/>
+                <w:sz w:val="24"/>
+                <w:szCs w:val="24"/>
+              </w:rPr>
+              <w:t>No se pueda instalar correctamente el manejador de BD</w:t>
+            </w:r>
+          </w:p>
+          <w:p>
+            <w:pPr>
+              <w:pStyle w:val="Prrafodelista"/>
+              <w:numPr>
+                <w:ilvl w:val="0"/>
+                <w:numId w:val="12"/>
+              </w:numPr>
+              <w:cnfStyle w:val="000000010000"/>
+              <w:rPr>
+                <w:rFonts w:ascii="Arial" w:hAnsi="Arial"/>
+                <w:sz w:val="24"/>
+                <w:szCs w:val="24"/>
+              </w:rPr>
+            </w:pPr>
+            <w:r>
+              <w:rPr>
+                <w:rFonts w:ascii="Arial" w:hAnsi="Arial"/>
+                <w:sz w:val="24"/>
+                <w:szCs w:val="24"/>
+              </w:rPr>
+              <w:t>No manejar el lenguaje correctamente</w:t>
+            </w:r>
+          </w:p>
+        </w:tc>
+        <w:tc>
+          <w:tcPr>
+            <w:tcW w:w="1777" w:type="dxa"/>
+            <w:shd w:val="clear" w:color="auto" w:fill="auto"/>
+          </w:tcPr>
+          <w:p>
+            <w:pPr>
+              <w:pStyle w:val="Prrafodelista"/>
+              <w:numPr>
+                <w:ilvl w:val="0"/>
                 <w:numId w:val="7"/>
               </w:numPr>
               <w:cnfStyle w:val="000000010000"/>
@@ -1436,7 +1758,7 @@
                 <w:sz w:val="24"/>
                 <w:szCs w:val="24"/>
               </w:rPr>
-              <w:t>Bajo</w:t>
+              <w:t>Alto</w:t>
             </w:r>
           </w:p>
           <w:p>
@@ -1459,42 +1781,8 @@
                 <w:sz w:val="24"/>
                 <w:szCs w:val="24"/>
               </w:rPr>
-              <w:t>Bajo</w:t>
-            </w:r>
-          </w:p>
-          <w:p>
-            <w:pPr>
-              <w:pStyle w:val="Prrafodelista"/>
-              <w:numPr>
-                <w:ilvl w:val="0"/>
-                <w:numId w:val="7"/>
-              </w:numPr>
-              <w:cnfStyle w:val="000000010000"/>
-              <w:rPr>
-                <w:rFonts w:ascii="Arial" w:hAnsi="Arial"/>
-                <w:sz w:val="24"/>
-                <w:szCs w:val="24"/>
-              </w:rPr>
-            </w:pPr>
-            <w:r>
-              <w:rPr>
-                <w:rFonts w:ascii="Arial" w:hAnsi="Arial"/>
-                <w:sz w:val="24"/>
-                <w:szCs w:val="24"/>
-              </w:rPr>
-              <w:t>Bajo</w:t>
-            </w:r>
-          </w:p>
-          <w:p>
-            <w:pPr>
-              <w:pStyle w:val="Prrafodelista"/>
-              <w:cnfStyle w:val="000000010000"/>
-              <w:rPr>
-                <w:rFonts w:ascii="Arial" w:hAnsi="Arial"/>
-                <w:sz w:val="24"/>
-                <w:szCs w:val="24"/>
-              </w:rPr>
-            </w:pPr>
+              <w:t>Alto</w:t>
+            </w:r>
           </w:p>
         </w:tc>
       </w:tr>
@@ -1506,39 +1794,113 @@
         <w:tc>
           <w:tcPr>
             <w:cnfStyle w:val="001000000000"/>
-            <w:tcW w:w="2368" w:type="dxa"/>
+            <w:tcW w:w="1670" w:type="dxa"/>
             <w:shd w:val="clear" w:color="auto" w:fill="auto"/>
           </w:tcPr>
           <w:p>
             <w:pPr>
-              <w:rPr>
-                <w:rFonts w:ascii="Arial" w:hAnsi="Arial"/>
-                <w:sz w:val="24"/>
-                <w:szCs w:val="24"/>
-              </w:rPr>
-            </w:pPr>
-            <w:r>
-              <w:rPr>
-                <w:rFonts w:ascii="Arial" w:hAnsi="Arial"/>
-                <w:sz w:val="24"/>
-                <w:szCs w:val="24"/>
-              </w:rPr>
-              <w:t>Interfaces</w:t>
+              <w:pStyle w:val="Prrafodelista"/>
+              <w:numPr>
+                <w:ilvl w:val="0"/>
+                <w:numId w:val="11"/>
+              </w:numPr>
+              <w:rPr>
+                <w:rFonts w:ascii="Arial" w:hAnsi="Arial"/>
+                <w:b w:val="0"/>
+                <w:sz w:val="24"/>
+                <w:szCs w:val="24"/>
+              </w:rPr>
+            </w:pPr>
+            <w:r>
+              <w:rPr>
+                <w:rFonts w:ascii="Arial" w:hAnsi="Arial"/>
+                <w:b w:val="0"/>
+                <w:sz w:val="24"/>
+                <w:szCs w:val="24"/>
+              </w:rPr>
+              <w:t>RIN16</w:t>
+            </w:r>
+          </w:p>
+          <w:p>
+            <w:pPr>
+              <w:pStyle w:val="Prrafodelista"/>
+              <w:numPr>
+                <w:ilvl w:val="0"/>
+                <w:numId w:val="11"/>
+              </w:numPr>
+              <w:rPr>
+                <w:rFonts w:ascii="Arial" w:hAnsi="Arial"/>
+                <w:b w:val="0"/>
+                <w:sz w:val="24"/>
+                <w:szCs w:val="24"/>
+              </w:rPr>
+            </w:pPr>
+            <w:r>
+              <w:rPr>
+                <w:rFonts w:ascii="Arial" w:hAnsi="Arial"/>
+                <w:b w:val="0"/>
+                <w:sz w:val="24"/>
+                <w:szCs w:val="24"/>
+              </w:rPr>
+              <w:t>RIN17</w:t>
+            </w:r>
+          </w:p>
+          <w:p>
+            <w:pPr>
+              <w:pStyle w:val="Prrafodelista"/>
+              <w:numPr>
+                <w:ilvl w:val="0"/>
+                <w:numId w:val="11"/>
+              </w:numPr>
+              <w:rPr>
+                <w:rFonts w:ascii="Arial" w:hAnsi="Arial"/>
+                <w:b w:val="0"/>
+                <w:sz w:val="24"/>
+                <w:szCs w:val="24"/>
+              </w:rPr>
+            </w:pPr>
+            <w:r>
+              <w:rPr>
+                <w:rFonts w:ascii="Arial" w:hAnsi="Arial"/>
+                <w:b w:val="0"/>
+                <w:sz w:val="24"/>
+                <w:szCs w:val="24"/>
+              </w:rPr>
+              <w:t>RIN18</w:t>
+            </w:r>
+          </w:p>
+          <w:p>
+            <w:pPr>
+              <w:pStyle w:val="Prrafodelista"/>
+              <w:numPr>
+                <w:ilvl w:val="0"/>
+                <w:numId w:val="11"/>
+              </w:numPr>
+              <w:rPr>
+                <w:rFonts w:ascii="Arial" w:hAnsi="Arial"/>
+                <w:b w:val="0"/>
+                <w:sz w:val="24"/>
+                <w:szCs w:val="24"/>
+              </w:rPr>
+            </w:pPr>
+            <w:r>
+              <w:rPr>
+                <w:rFonts w:ascii="Arial" w:hAnsi="Arial"/>
+                <w:b w:val="0"/>
+                <w:sz w:val="24"/>
+                <w:szCs w:val="24"/>
+              </w:rPr>
+              <w:t>RIN19</w:t>
             </w:r>
           </w:p>
         </w:tc>
         <w:tc>
           <w:tcPr>
-            <w:tcW w:w="6697" w:type="dxa"/>
+            <w:tcW w:w="1468" w:type="dxa"/>
             <w:shd w:val="clear" w:color="auto" w:fill="auto"/>
           </w:tcPr>
           <w:p>
             <w:pPr>
-              <w:pStyle w:val="Prrafodelista"/>
-              <w:numPr>
-                <w:ilvl w:val="0"/>
-                <w:numId w:val="4"/>
-              </w:numPr>
               <w:cnfStyle w:val="000000100000"/>
               <w:rPr>
                 <w:rFonts w:ascii="Arial" w:hAnsi="Arial"/>
@@ -1552,92 +1914,13 @@
                 <w:sz w:val="24"/>
                 <w:szCs w:val="24"/>
               </w:rPr>
-              <w:t>Herramientas de diseño con licencias expiradas</w:t>
-            </w:r>
-          </w:p>
-          <w:p>
-            <w:pPr>
-              <w:pStyle w:val="Prrafodelista"/>
-              <w:numPr>
-                <w:ilvl w:val="0"/>
-                <w:numId w:val="4"/>
-              </w:numPr>
-              <w:cnfStyle w:val="000000100000"/>
-              <w:rPr>
-                <w:rFonts w:ascii="Arial" w:hAnsi="Arial"/>
-                <w:sz w:val="24"/>
-                <w:szCs w:val="24"/>
-              </w:rPr>
-            </w:pPr>
-            <w:r>
-              <w:rPr>
-                <w:rFonts w:ascii="Arial" w:hAnsi="Arial"/>
-                <w:sz w:val="24"/>
-                <w:szCs w:val="24"/>
-              </w:rPr>
-              <w:t>Interfaces no aprobadas por el cliente</w:t>
-            </w:r>
-          </w:p>
-          <w:p>
-            <w:pPr>
-              <w:pStyle w:val="Prrafodelista"/>
-              <w:numPr>
-                <w:ilvl w:val="0"/>
-                <w:numId w:val="4"/>
-              </w:numPr>
-              <w:cnfStyle w:val="000000100000"/>
-              <w:rPr>
-                <w:rFonts w:ascii="Arial" w:hAnsi="Arial"/>
-                <w:sz w:val="24"/>
-                <w:szCs w:val="24"/>
-              </w:rPr>
-            </w:pPr>
-            <w:r>
-              <w:rPr>
-                <w:rFonts w:ascii="Arial" w:hAnsi="Arial"/>
-                <w:sz w:val="24"/>
-                <w:szCs w:val="24"/>
-              </w:rPr>
-              <w:t>Exceso de tiempo en el diseño</w:t>
-            </w:r>
-          </w:p>
-          <w:p>
-            <w:pPr>
-              <w:pStyle w:val="Prrafodelista"/>
-              <w:numPr>
-                <w:ilvl w:val="0"/>
-                <w:numId w:val="4"/>
-              </w:numPr>
-              <w:cnfStyle w:val="000000100000"/>
-              <w:rPr>
-                <w:rFonts w:ascii="Arial" w:hAnsi="Arial"/>
-                <w:sz w:val="24"/>
-                <w:szCs w:val="24"/>
-              </w:rPr>
-            </w:pPr>
-            <w:r>
-              <w:rPr>
-                <w:rFonts w:ascii="Arial" w:hAnsi="Arial"/>
-                <w:sz w:val="24"/>
-                <w:szCs w:val="24"/>
-              </w:rPr>
-              <w:t>Vacaciones de verano</w:t>
-            </w:r>
-          </w:p>
-          <w:p>
-            <w:pPr>
-              <w:cnfStyle w:val="000000100000"/>
-              <w:rPr>
-                <w:rFonts w:ascii="Arial" w:hAnsi="Arial"/>
-                <w:sz w:val="24"/>
-                <w:szCs w:val="24"/>
-              </w:rPr>
-            </w:pPr>
+              <w:t>Interfaces</w:t>
+            </w:r>
           </w:p>
         </w:tc>
         <w:tc>
           <w:tcPr>
-            <w:tcW w:w="1847" w:type="dxa"/>
+            <w:tcW w:w="5094" w:type="dxa"/>
             <w:shd w:val="clear" w:color="auto" w:fill="auto"/>
           </w:tcPr>
           <w:p>
@@ -1645,6 +1928,81 @@
               <w:pStyle w:val="Prrafodelista"/>
               <w:numPr>
                 <w:ilvl w:val="0"/>
+                <w:numId w:val="12"/>
+              </w:numPr>
+              <w:cnfStyle w:val="000000100000"/>
+              <w:rPr>
+                <w:rFonts w:ascii="Arial" w:hAnsi="Arial"/>
+                <w:sz w:val="24"/>
+                <w:szCs w:val="24"/>
+              </w:rPr>
+            </w:pPr>
+            <w:r>
+              <w:rPr>
+                <w:rFonts w:ascii="Arial" w:hAnsi="Arial"/>
+                <w:sz w:val="24"/>
+                <w:szCs w:val="24"/>
+              </w:rPr>
+              <w:t>Herramientas de diseño con licencias expiradas</w:t>
+            </w:r>
+          </w:p>
+          <w:p>
+            <w:pPr>
+              <w:pStyle w:val="Prrafodelista"/>
+              <w:numPr>
+                <w:ilvl w:val="0"/>
+                <w:numId w:val="12"/>
+              </w:numPr>
+              <w:cnfStyle w:val="000000100000"/>
+              <w:rPr>
+                <w:rFonts w:ascii="Arial" w:hAnsi="Arial"/>
+                <w:sz w:val="24"/>
+                <w:szCs w:val="24"/>
+              </w:rPr>
+            </w:pPr>
+            <w:r>
+              <w:rPr>
+                <w:rFonts w:ascii="Arial" w:hAnsi="Arial"/>
+                <w:sz w:val="24"/>
+                <w:szCs w:val="24"/>
+              </w:rPr>
+              <w:t>Interfaces no aprobadas por el cliente</w:t>
+            </w:r>
+          </w:p>
+          <w:p>
+            <w:pPr>
+              <w:pStyle w:val="Prrafodelista"/>
+              <w:numPr>
+                <w:ilvl w:val="0"/>
+                <w:numId w:val="12"/>
+              </w:numPr>
+              <w:cnfStyle w:val="000000100000"/>
+              <w:rPr>
+                <w:rFonts w:ascii="Arial" w:hAnsi="Arial"/>
+                <w:sz w:val="24"/>
+                <w:szCs w:val="24"/>
+              </w:rPr>
+            </w:pPr>
+            <w:r>
+              <w:rPr>
+                <w:rFonts w:ascii="Arial" w:hAnsi="Arial"/>
+                <w:sz w:val="24"/>
+                <w:szCs w:val="24"/>
+              </w:rPr>
+              <w:t>Exceso de tiempo en el diseño</w:t>
+            </w:r>
+          </w:p>
+        </w:tc>
+        <w:tc>
+          <w:tcPr>
+            <w:tcW w:w="1777" w:type="dxa"/>
+            <w:shd w:val="clear" w:color="auto" w:fill="auto"/>
+          </w:tcPr>
+          <w:p>
+            <w:pPr>
+              <w:pStyle w:val="Prrafodelista"/>
+              <w:numPr>
+                <w:ilvl w:val="0"/>
                 <w:numId w:val="7"/>
               </w:numPr>
               <w:cnfStyle w:val="000000100000"/>
@@ -1706,46 +2064,8 @@
                 <w:sz w:val="24"/>
                 <w:szCs w:val="24"/>
               </w:rPr>
-              <w:t>Bajo</w:t>
-            </w:r>
-          </w:p>
-          <w:p>
-            <w:pPr>
-              <w:pStyle w:val="Prrafodelista"/>
-              <w:numPr>
-                <w:ilvl w:val="0"/>
-                <w:numId w:val="7"/>
-              </w:numPr>
-              <w:cnfStyle w:val="000000100000"/>
-              <w:rPr>
-                <w:rFonts w:ascii="Arial" w:hAnsi="Arial"/>
-                <w:sz w:val="24"/>
-                <w:szCs w:val="24"/>
-              </w:rPr>
-            </w:pPr>
-            <w:r>
-              <w:rPr>
-                <w:rFonts w:ascii="Arial" w:hAnsi="Arial"/>
-                <w:sz w:val="24"/>
-                <w:szCs w:val="24"/>
-              </w:rPr>
-              <w:t>Bajo</w:t>
-            </w:r>
-          </w:p>
-          <w:p>
-            <w:pPr>
-              <w:pStyle w:val="Prrafodelista"/>
-              <w:numPr>
-                <w:ilvl w:val="0"/>
-                <w:numId w:val="7"/>
-              </w:numPr>
-              <w:cnfStyle w:val="000000100000"/>
-              <w:rPr>
-                <w:rFonts w:ascii="Arial" w:hAnsi="Arial"/>
-                <w:sz w:val="24"/>
-                <w:szCs w:val="24"/>
-              </w:rPr>
-            </w:pPr>
+              <w:t>Alto</w:t>
+            </w:r>
           </w:p>
         </w:tc>
       </w:tr>
@@ -1757,39 +2077,66 @@
         <w:tc>
           <w:tcPr>
             <w:cnfStyle w:val="001000000000"/>
-            <w:tcW w:w="2368" w:type="dxa"/>
+            <w:tcW w:w="1670" w:type="dxa"/>
             <w:shd w:val="clear" w:color="auto" w:fill="auto"/>
           </w:tcPr>
           <w:p>
             <w:pPr>
-              <w:rPr>
-                <w:rFonts w:ascii="Arial" w:hAnsi="Arial"/>
-                <w:sz w:val="24"/>
-                <w:szCs w:val="24"/>
-              </w:rPr>
-            </w:pPr>
-            <w:r>
-              <w:rPr>
-                <w:rFonts w:ascii="Arial" w:hAnsi="Arial"/>
-                <w:sz w:val="24"/>
-                <w:szCs w:val="24"/>
-              </w:rPr>
-              <w:t>Cierre del proyecto</w:t>
+              <w:pStyle w:val="Prrafodelista"/>
+              <w:numPr>
+                <w:ilvl w:val="0"/>
+                <w:numId w:val="11"/>
+              </w:numPr>
+              <w:rPr>
+                <w:rFonts w:ascii="Arial" w:hAnsi="Arial"/>
+                <w:b w:val="0"/>
+                <w:sz w:val="24"/>
+                <w:szCs w:val="24"/>
+              </w:rPr>
+            </w:pPr>
+            <w:r>
+              <w:rPr>
+                <w:rFonts w:ascii="Arial" w:hAnsi="Arial"/>
+                <w:b w:val="0"/>
+                <w:sz w:val="24"/>
+                <w:szCs w:val="24"/>
+              </w:rPr>
+              <w:t>RC20</w:t>
+            </w:r>
+          </w:p>
+          <w:p>
+            <w:pPr>
+              <w:pStyle w:val="Prrafodelista"/>
+              <w:numPr>
+                <w:ilvl w:val="0"/>
+                <w:numId w:val="11"/>
+              </w:numPr>
+              <w:rPr>
+                <w:rFonts w:ascii="Arial" w:hAnsi="Arial"/>
+                <w:b w:val="0"/>
+                <w:sz w:val="24"/>
+                <w:szCs w:val="24"/>
+              </w:rPr>
+            </w:pPr>
+            <w:r>
+              <w:rPr>
+                <w:rFonts w:ascii="Arial" w:hAnsi="Arial"/>
+                <w:b w:val="0"/>
+                <w:sz w:val="24"/>
+                <w:szCs w:val="24"/>
+              </w:rPr>
+              <w:lastRenderedPageBreak/>
+              <w:t>RC21</w:t>
             </w:r>
           </w:p>
         </w:tc>
         <w:tc>
           <w:tcPr>
-            <w:tcW w:w="6697" w:type="dxa"/>
+            <w:tcW w:w="1468" w:type="dxa"/>
             <w:shd w:val="clear" w:color="auto" w:fill="auto"/>
           </w:tcPr>
           <w:p>
             <w:pPr>
-              <w:pStyle w:val="Prrafodelista"/>
-              <w:numPr>
-                <w:ilvl w:val="0"/>
-                <w:numId w:val="5"/>
-              </w:numPr>
               <w:cnfStyle w:val="000000010000"/>
               <w:rPr>
                 <w:rFonts w:ascii="Arial" w:hAnsi="Arial"/>
@@ -1803,46 +2150,23 @@
                 <w:sz w:val="24"/>
                 <w:szCs w:val="24"/>
               </w:rPr>
-              <w:t>Falta de Documentos</w:t>
-            </w:r>
-          </w:p>
-          <w:p>
-            <w:pPr>
-              <w:pStyle w:val="Prrafodelista"/>
-              <w:numPr>
-                <w:ilvl w:val="0"/>
-                <w:numId w:val="5"/>
-              </w:numPr>
-              <w:cnfStyle w:val="000000010000"/>
-              <w:rPr>
-                <w:rFonts w:ascii="Arial" w:hAnsi="Arial"/>
-                <w:sz w:val="24"/>
-                <w:szCs w:val="24"/>
-              </w:rPr>
-            </w:pPr>
-            <w:r>
-              <w:rPr>
-                <w:rFonts w:ascii="Arial" w:hAnsi="Arial"/>
-                <w:sz w:val="24"/>
-                <w:szCs w:val="24"/>
-              </w:rPr>
-              <w:t>Falla en el hospedaje del sistema</w:t>
-            </w:r>
-          </w:p>
-          <w:p>
-            <w:pPr>
-              <w:cnfStyle w:val="000000010000"/>
-              <w:rPr>
-                <w:rFonts w:ascii="Arial" w:hAnsi="Arial"/>
-                <w:sz w:val="24"/>
-                <w:szCs w:val="24"/>
-              </w:rPr>
-            </w:pPr>
+              <w:lastRenderedPageBreak/>
+              <w:t xml:space="preserve">Cierre del </w:t>
+            </w:r>
+            <w:r>
+              <w:rPr>
+                <w:rFonts w:ascii="Arial" w:hAnsi="Arial"/>
+                <w:sz w:val="24"/>
+                <w:szCs w:val="24"/>
+              </w:rPr>
+              <w:lastRenderedPageBreak/>
+              <w:t>proyecto</w:t>
+            </w:r>
           </w:p>
         </w:tc>
         <w:tc>
           <w:tcPr>
-            <w:tcW w:w="1847" w:type="dxa"/>
+            <w:tcW w:w="5094" w:type="dxa"/>
             <w:shd w:val="clear" w:color="auto" w:fill="auto"/>
           </w:tcPr>
           <w:p>
@@ -1850,6 +2174,46 @@
               <w:pStyle w:val="Prrafodelista"/>
               <w:numPr>
                 <w:ilvl w:val="0"/>
+                <w:numId w:val="12"/>
+              </w:numPr>
+              <w:cnfStyle w:val="000000010000"/>
+              <w:rPr>
+                <w:rFonts w:ascii="Arial" w:hAnsi="Arial"/>
+                <w:sz w:val="24"/>
+                <w:szCs w:val="24"/>
+              </w:rPr>
+            </w:pPr>
+            <w:r>
+              <w:rPr>
+                <w:rFonts w:ascii="Arial" w:hAnsi="Arial"/>
+                <w:sz w:val="24"/>
+                <w:szCs w:val="24"/>
+              </w:rPr>
+              <w:lastRenderedPageBreak/>
+              <w:t>Falla en el hospedaje del sistema</w:t>
+            </w:r>
+          </w:p>
+          <w:p>
+            <w:pPr>
+              <w:cnfStyle w:val="000000010000"/>
+              <w:rPr>
+                <w:rFonts w:ascii="Arial" w:hAnsi="Arial"/>
+                <w:sz w:val="24"/>
+                <w:szCs w:val="24"/>
+              </w:rPr>
+            </w:pPr>
+          </w:p>
+        </w:tc>
+        <w:tc>
+          <w:tcPr>
+            <w:tcW w:w="1777" w:type="dxa"/>
+            <w:shd w:val="clear" w:color="auto" w:fill="auto"/>
+          </w:tcPr>
+          <w:p>
+            <w:pPr>
+              <w:pStyle w:val="Prrafodelista"/>
+              <w:numPr>
+                <w:ilvl w:val="0"/>
                 <w:numId w:val="7"/>
               </w:numPr>
               <w:cnfStyle w:val="000000010000"/>
@@ -1865,30 +2229,17 @@
                 <w:sz w:val="24"/>
                 <w:szCs w:val="24"/>
               </w:rPr>
-              <w:t>Bajo</w:t>
-            </w:r>
-          </w:p>
-          <w:p>
-            <w:pPr>
-              <w:pStyle w:val="Prrafodelista"/>
-              <w:numPr>
-                <w:ilvl w:val="0"/>
-                <w:numId w:val="7"/>
-              </w:numPr>
-              <w:cnfStyle w:val="000000010000"/>
-              <w:rPr>
-                <w:rFonts w:ascii="Arial" w:hAnsi="Arial"/>
-                <w:sz w:val="24"/>
-                <w:szCs w:val="24"/>
-              </w:rPr>
-            </w:pPr>
-            <w:r>
-              <w:rPr>
-                <w:rFonts w:ascii="Arial" w:hAnsi="Arial"/>
-                <w:sz w:val="24"/>
-                <w:szCs w:val="24"/>
-              </w:rPr>
-              <w:t>Muy alto</w:t>
+              <w:lastRenderedPageBreak/>
+              <w:t xml:space="preserve">Muy </w:t>
+            </w:r>
+            <w:r>
+              <w:rPr>
+                <w:rFonts w:ascii="Arial" w:hAnsi="Arial"/>
+                <w:sz w:val="24"/>
+                <w:szCs w:val="24"/>
+              </w:rPr>
+              <w:lastRenderedPageBreak/>
+              <w:t>alto</w:t>
             </w:r>
           </w:p>
         </w:tc>
@@ -1916,6 +2267,264 @@
 <file path=word/numbering.xml><?xml version="1.0" encoding="utf-8"?>
 <w:numbering xmlns:ve="http://schemas.openxmlformats.org/markup-compatibility/2006" xmlns:o="urn:schemas-microsoft-com:office:office" xmlns:r="http://schemas.openxmlformats.org/officeDocument/2006/relationships" xmlns:m="http://schemas.openxmlformats.org/officeDocument/2006/math" xmlns:v="urn:schemas-microsoft-com:vml" xmlns:wp="http://schemas.openxmlformats.org/drawingml/2006/wordprocessingDrawing" xmlns:w10="urn:schemas-microsoft-com:office:word" xmlns:w="http://schemas.openxmlformats.org/wordprocessingml/2006/main" xmlns:wne="http://schemas.microsoft.com/office/word/2006/wordml">
   <w:abstractNum w:abstractNumId="0">
+    <w:nsid w:val="171E1C73"/>
+    <w:multiLevelType w:val="hybridMultilevel"/>
+    <w:tmpl w:val="46823D32"/>
+    <w:lvl w:ilvl="0" w:tplc="080A000F">
+      <w:start w:val="1"/>
+      <w:numFmt w:val="decimal"/>
+      <w:lvlText w:val="%1."/>
+      <w:lvlJc w:val="left"/>
+      <w:pPr>
+        <w:ind w:left="720" w:hanging="360"/>
+      </w:pPr>
+    </w:lvl>
+    <w:lvl w:ilvl="1" w:tplc="080A0019" w:tentative="1">
+      <w:start w:val="1"/>
+      <w:numFmt w:val="lowerLetter"/>
+      <w:lvlText w:val="%2."/>
+      <w:lvlJc w:val="left"/>
+      <w:pPr>
+        <w:ind w:left="1440" w:hanging="360"/>
+      </w:pPr>
+    </w:lvl>
+    <w:lvl w:ilvl="2" w:tplc="080A001B" w:tentative="1">
+      <w:start w:val="1"/>
+      <w:numFmt w:val="lowerRoman"/>
+      <w:lvlText w:val="%3."/>
+      <w:lvlJc w:val="right"/>
+      <w:pPr>
+        <w:ind w:left="2160" w:hanging="180"/>
+      </w:pPr>
+    </w:lvl>
+    <w:lvl w:ilvl="3" w:tplc="080A000F" w:tentative="1">
+      <w:start w:val="1"/>
+      <w:numFmt w:val="decimal"/>
+      <w:lvlText w:val="%4."/>
+      <w:lvlJc w:val="left"/>
+      <w:pPr>
+        <w:ind w:left="2880" w:hanging="360"/>
+      </w:pPr>
+    </w:lvl>
+    <w:lvl w:ilvl="4" w:tplc="080A0019" w:tentative="1">
+      <w:start w:val="1"/>
+      <w:numFmt w:val="lowerLetter"/>
+      <w:lvlText w:val="%5."/>
+      <w:lvlJc w:val="left"/>
+      <w:pPr>
+        <w:ind w:left="3600" w:hanging="360"/>
+      </w:pPr>
+    </w:lvl>
+    <w:lvl w:ilvl="5" w:tplc="080A001B" w:tentative="1">
+      <w:start w:val="1"/>
+      <w:numFmt w:val="lowerRoman"/>
+      <w:lvlText w:val="%6."/>
+      <w:lvlJc w:val="right"/>
+      <w:pPr>
+        <w:ind w:left="4320" w:hanging="180"/>
+      </w:pPr>
+    </w:lvl>
+    <w:lvl w:ilvl="6" w:tplc="080A000F" w:tentative="1">
+      <w:start w:val="1"/>
+      <w:numFmt w:val="decimal"/>
+      <w:lvlText w:val="%7."/>
+      <w:lvlJc w:val="left"/>
+      <w:pPr>
+        <w:ind w:left="5040" w:hanging="360"/>
+      </w:pPr>
+    </w:lvl>
+    <w:lvl w:ilvl="7" w:tplc="080A0019" w:tentative="1">
+      <w:start w:val="1"/>
+      <w:numFmt w:val="lowerLetter"/>
+      <w:lvlText w:val="%8."/>
+      <w:lvlJc w:val="left"/>
+      <w:pPr>
+        <w:ind w:left="5760" w:hanging="360"/>
+      </w:pPr>
+    </w:lvl>
+    <w:lvl w:ilvl="8" w:tplc="080A001B" w:tentative="1">
+      <w:start w:val="1"/>
+      <w:numFmt w:val="lowerRoman"/>
+      <w:lvlText w:val="%9."/>
+      <w:lvlJc w:val="right"/>
+      <w:pPr>
+        <w:ind w:left="6480" w:hanging="180"/>
+      </w:pPr>
+    </w:lvl>
+  </w:abstractNum>
+  <w:abstractNum w:abstractNumId="1">
+    <w:nsid w:val="1F972190"/>
+    <w:multiLevelType w:val="hybridMultilevel"/>
+    <w:tmpl w:val="CE645B1E"/>
+    <w:lvl w:ilvl="0" w:tplc="080A000F">
+      <w:start w:val="1"/>
+      <w:numFmt w:val="decimal"/>
+      <w:lvlText w:val="%1."/>
+      <w:lvlJc w:val="left"/>
+      <w:pPr>
+        <w:ind w:left="720" w:hanging="360"/>
+      </w:pPr>
+    </w:lvl>
+    <w:lvl w:ilvl="1" w:tplc="080A0019" w:tentative="1">
+      <w:start w:val="1"/>
+      <w:numFmt w:val="lowerLetter"/>
+      <w:lvlText w:val="%2."/>
+      <w:lvlJc w:val="left"/>
+      <w:pPr>
+        <w:ind w:left="1440" w:hanging="360"/>
+      </w:pPr>
+    </w:lvl>
+    <w:lvl w:ilvl="2" w:tplc="080A001B" w:tentative="1">
+      <w:start w:val="1"/>
+      <w:numFmt w:val="lowerRoman"/>
+      <w:lvlText w:val="%3."/>
+      <w:lvlJc w:val="right"/>
+      <w:pPr>
+        <w:ind w:left="2160" w:hanging="180"/>
+      </w:pPr>
+    </w:lvl>
+    <w:lvl w:ilvl="3" w:tplc="080A000F" w:tentative="1">
+      <w:start w:val="1"/>
+      <w:numFmt w:val="decimal"/>
+      <w:lvlText w:val="%4."/>
+      <w:lvlJc w:val="left"/>
+      <w:pPr>
+        <w:ind w:left="2880" w:hanging="360"/>
+      </w:pPr>
+    </w:lvl>
+    <w:lvl w:ilvl="4" w:tplc="080A0019" w:tentative="1">
+      <w:start w:val="1"/>
+      <w:numFmt w:val="lowerLetter"/>
+      <w:lvlText w:val="%5."/>
+      <w:lvlJc w:val="left"/>
+      <w:pPr>
+        <w:ind w:left="3600" w:hanging="360"/>
+      </w:pPr>
+    </w:lvl>
+    <w:lvl w:ilvl="5" w:tplc="080A001B" w:tentative="1">
+      <w:start w:val="1"/>
+      <w:numFmt w:val="lowerRoman"/>
+      <w:lvlText w:val="%6."/>
+      <w:lvlJc w:val="right"/>
+      <w:pPr>
+        <w:ind w:left="4320" w:hanging="180"/>
+      </w:pPr>
+    </w:lvl>
+    <w:lvl w:ilvl="6" w:tplc="080A000F" w:tentative="1">
+      <w:start w:val="1"/>
+      <w:numFmt w:val="decimal"/>
+      <w:lvlText w:val="%7."/>
+      <w:lvlJc w:val="left"/>
+      <w:pPr>
+        <w:ind w:left="5040" w:hanging="360"/>
+      </w:pPr>
+    </w:lvl>
+    <w:lvl w:ilvl="7" w:tplc="080A0019" w:tentative="1">
+      <w:start w:val="1"/>
+      <w:numFmt w:val="lowerLetter"/>
+      <w:lvlText w:val="%8."/>
+      <w:lvlJc w:val="left"/>
+      <w:pPr>
+        <w:ind w:left="5760" w:hanging="360"/>
+      </w:pPr>
+    </w:lvl>
+    <w:lvl w:ilvl="8" w:tplc="080A001B" w:tentative="1">
+      <w:start w:val="1"/>
+      <w:numFmt w:val="lowerRoman"/>
+      <w:lvlText w:val="%9."/>
+      <w:lvlJc w:val="right"/>
+      <w:pPr>
+        <w:ind w:left="6480" w:hanging="180"/>
+      </w:pPr>
+    </w:lvl>
+  </w:abstractNum>
+  <w:abstractNum w:abstractNumId="2">
+    <w:nsid w:val="2DFF5CAD"/>
+    <w:multiLevelType w:val="hybridMultilevel"/>
+    <w:tmpl w:val="58AE987C"/>
+    <w:lvl w:ilvl="0" w:tplc="080A000F">
+      <w:start w:val="1"/>
+      <w:numFmt w:val="decimal"/>
+      <w:lvlText w:val="%1."/>
+      <w:lvlJc w:val="left"/>
+      <w:pPr>
+        <w:ind w:left="720" w:hanging="360"/>
+      </w:pPr>
+    </w:lvl>
+    <w:lvl w:ilvl="1" w:tplc="080A0019" w:tentative="1">
+      <w:start w:val="1"/>
+      <w:numFmt w:val="lowerLetter"/>
+      <w:lvlText w:val="%2."/>
+      <w:lvlJc w:val="left"/>
+      <w:pPr>
+        <w:ind w:left="1440" w:hanging="360"/>
+      </w:pPr>
+    </w:lvl>
+    <w:lvl w:ilvl="2" w:tplc="080A001B" w:tentative="1">
+      <w:start w:val="1"/>
+      <w:numFmt w:val="lowerRoman"/>
+      <w:lvlText w:val="%3."/>
+      <w:lvlJc w:val="right"/>
+      <w:pPr>
+        <w:ind w:left="2160" w:hanging="180"/>
+      </w:pPr>
+    </w:lvl>
+    <w:lvl w:ilvl="3" w:tplc="080A000F" w:tentative="1">
+      <w:start w:val="1"/>
+      <w:numFmt w:val="decimal"/>
+      <w:lvlText w:val="%4."/>
+      <w:lvlJc w:val="left"/>
+      <w:pPr>
+        <w:ind w:left="2880" w:hanging="360"/>
+      </w:pPr>
+    </w:lvl>
+    <w:lvl w:ilvl="4" w:tplc="080A0019" w:tentative="1">
+      <w:start w:val="1"/>
+      <w:numFmt w:val="lowerLetter"/>
+      <w:lvlText w:val="%5."/>
+      <w:lvlJc w:val="left"/>
+      <w:pPr>
+        <w:ind w:left="3600" w:hanging="360"/>
+      </w:pPr>
+    </w:lvl>
+    <w:lvl w:ilvl="5" w:tplc="080A001B" w:tentative="1">
+      <w:start w:val="1"/>
+      <w:numFmt w:val="lowerRoman"/>
+      <w:lvlText w:val="%6."/>
+      <w:lvlJc w:val="right"/>
+      <w:pPr>
+        <w:ind w:left="4320" w:hanging="180"/>
+      </w:pPr>
+    </w:lvl>
+    <w:lvl w:ilvl="6" w:tplc="080A000F" w:tentative="1">
+      <w:start w:val="1"/>
+      <w:numFmt w:val="decimal"/>
+      <w:lvlText w:val="%7."/>
+      <w:lvlJc w:val="left"/>
+      <w:pPr>
+        <w:ind w:left="5040" w:hanging="360"/>
+      </w:pPr>
+    </w:lvl>
+    <w:lvl w:ilvl="7" w:tplc="080A0019" w:tentative="1">
+      <w:start w:val="1"/>
+      <w:numFmt w:val="lowerLetter"/>
+      <w:lvlText w:val="%8."/>
+      <w:lvlJc w:val="left"/>
+      <w:pPr>
+        <w:ind w:left="5760" w:hanging="360"/>
+      </w:pPr>
+    </w:lvl>
+    <w:lvl w:ilvl="8" w:tplc="080A001B" w:tentative="1">
+      <w:start w:val="1"/>
+      <w:numFmt w:val="lowerRoman"/>
+      <w:lvlText w:val="%9."/>
+      <w:lvlJc w:val="right"/>
+      <w:pPr>
+        <w:ind w:left="6480" w:hanging="180"/>
+      </w:pPr>
+    </w:lvl>
+  </w:abstractNum>
+  <w:abstractNum w:abstractNumId="3">
     <w:nsid w:val="2E0A7486"/>
     <w:multiLevelType w:val="hybridMultilevel"/>
     <w:tmpl w:val="2CEE0142"/>
@@ -2028,7 +2637,93 @@
       </w:rPr>
     </w:lvl>
   </w:abstractNum>
-  <w:abstractNum w:abstractNumId="1">
+  <w:abstractNum w:abstractNumId="4">
+    <w:nsid w:val="38C21BA5"/>
+    <w:multiLevelType w:val="hybridMultilevel"/>
+    <w:tmpl w:val="6512DC9C"/>
+    <w:lvl w:ilvl="0" w:tplc="080A000F">
+      <w:start w:val="1"/>
+      <w:numFmt w:val="decimal"/>
+      <w:lvlText w:val="%1."/>
+      <w:lvlJc w:val="left"/>
+      <w:pPr>
+        <w:ind w:left="720" w:hanging="360"/>
+      </w:pPr>
+    </w:lvl>
+    <w:lvl w:ilvl="1" w:tplc="080A0019" w:tentative="1">
+      <w:start w:val="1"/>
+      <w:numFmt w:val="lowerLetter"/>
+      <w:lvlText w:val="%2."/>
+      <w:lvlJc w:val="left"/>
+      <w:pPr>
+        <w:ind w:left="1440" w:hanging="360"/>
+      </w:pPr>
+    </w:lvl>
+    <w:lvl w:ilvl="2" w:tplc="080A001B" w:tentative="1">
+      <w:start w:val="1"/>
+      <w:numFmt w:val="lowerRoman"/>
+      <w:lvlText w:val="%3."/>
+      <w:lvlJc w:val="right"/>
+      <w:pPr>
+        <w:ind w:left="2160" w:hanging="180"/>
+      </w:pPr>
+    </w:lvl>
+    <w:lvl w:ilvl="3" w:tplc="080A000F" w:tentative="1">
+      <w:start w:val="1"/>
+      <w:numFmt w:val="decimal"/>
+      <w:lvlText w:val="%4."/>
+      <w:lvlJc w:val="left"/>
+      <w:pPr>
+        <w:ind w:left="2880" w:hanging="360"/>
+      </w:pPr>
+    </w:lvl>
+    <w:lvl w:ilvl="4" w:tplc="080A0019" w:tentative="1">
+      <w:start w:val="1"/>
+      <w:numFmt w:val="lowerLetter"/>
+      <w:lvlText w:val="%5."/>
+      <w:lvlJc w:val="left"/>
+      <w:pPr>
+        <w:ind w:left="3600" w:hanging="360"/>
+      </w:pPr>
+    </w:lvl>
+    <w:lvl w:ilvl="5" w:tplc="080A001B" w:tentative="1">
+      <w:start w:val="1"/>
+      <w:numFmt w:val="lowerRoman"/>
+      <w:lvlText w:val="%6."/>
+      <w:lvlJc w:val="right"/>
+      <w:pPr>
+        <w:ind w:left="4320" w:hanging="180"/>
+      </w:pPr>
+    </w:lvl>
+    <w:lvl w:ilvl="6" w:tplc="080A000F" w:tentative="1">
+      <w:start w:val="1"/>
+      <w:numFmt w:val="decimal"/>
+      <w:lvlText w:val="%7."/>
+      <w:lvlJc w:val="left"/>
+      <w:pPr>
+        <w:ind w:left="5040" w:hanging="360"/>
+      </w:pPr>
+    </w:lvl>
+    <w:lvl w:ilvl="7" w:tplc="080A0019" w:tentative="1">
+      <w:start w:val="1"/>
+      <w:numFmt w:val="lowerLetter"/>
+      <w:lvlText w:val="%8."/>
+      <w:lvlJc w:val="left"/>
+      <w:pPr>
+        <w:ind w:left="5760" w:hanging="360"/>
+      </w:pPr>
+    </w:lvl>
+    <w:lvl w:ilvl="8" w:tplc="080A001B" w:tentative="1">
+      <w:start w:val="1"/>
+      <w:numFmt w:val="lowerRoman"/>
+      <w:lvlText w:val="%9."/>
+      <w:lvlJc w:val="right"/>
+      <w:pPr>
+        <w:ind w:left="6480" w:hanging="180"/>
+      </w:pPr>
+    </w:lvl>
+  </w:abstractNum>
+  <w:abstractNum w:abstractNumId="5">
     <w:nsid w:val="4FA81FB3"/>
     <w:multiLevelType w:val="hybridMultilevel"/>
     <w:tmpl w:val="AC8050A0"/>
@@ -2141,7 +2836,7 @@
       </w:rPr>
     </w:lvl>
   </w:abstractNum>
-  <w:abstractNum w:abstractNumId="2">
+  <w:abstractNum w:abstractNumId="6">
     <w:nsid w:val="5A3D2573"/>
     <w:multiLevelType w:val="hybridMultilevel"/>
     <w:tmpl w:val="364211D0"/>
@@ -2254,7 +2949,7 @@
       </w:rPr>
     </w:lvl>
   </w:abstractNum>
-  <w:abstractNum w:abstractNumId="3">
+  <w:abstractNum w:abstractNumId="7">
     <w:nsid w:val="5F2567CC"/>
     <w:multiLevelType w:val="hybridMultilevel"/>
     <w:tmpl w:val="8AD2FCA0"/>
@@ -2367,7 +3062,7 @@
       </w:rPr>
     </w:lvl>
   </w:abstractNum>
-  <w:abstractNum w:abstractNumId="4">
+  <w:abstractNum w:abstractNumId="8">
     <w:nsid w:val="6F625801"/>
     <w:multiLevelType w:val="hybridMultilevel"/>
     <w:tmpl w:val="ABFC8E60"/>
@@ -2480,7 +3175,7 @@
       </w:rPr>
     </w:lvl>
   </w:abstractNum>
-  <w:abstractNum w:abstractNumId="5">
+  <w:abstractNum w:abstractNumId="9">
     <w:nsid w:val="71103137"/>
     <w:multiLevelType w:val="hybridMultilevel"/>
     <w:tmpl w:val="97A88D20"/>
@@ -2593,7 +3288,7 @@
       </w:rPr>
     </w:lvl>
   </w:abstractNum>
-  <w:abstractNum w:abstractNumId="6">
+  <w:abstractNum w:abstractNumId="10">
     <w:nsid w:val="774F6C9C"/>
     <w:multiLevelType w:val="hybridMultilevel"/>
     <w:tmpl w:val="E6D880F6"/>
@@ -2706,26 +3401,127 @@
       </w:rPr>
     </w:lvl>
   </w:abstractNum>
+  <w:abstractNum w:abstractNumId="11">
+    <w:nsid w:val="78163A57"/>
+    <w:multiLevelType w:val="hybridMultilevel"/>
+    <w:tmpl w:val="D452F220"/>
+    <w:lvl w:ilvl="0" w:tplc="080A000F">
+      <w:start w:val="1"/>
+      <w:numFmt w:val="decimal"/>
+      <w:lvlText w:val="%1."/>
+      <w:lvlJc w:val="left"/>
+      <w:pPr>
+        <w:ind w:left="720" w:hanging="360"/>
+      </w:pPr>
+    </w:lvl>
+    <w:lvl w:ilvl="1" w:tplc="080A0019" w:tentative="1">
+      <w:start w:val="1"/>
+      <w:numFmt w:val="lowerLetter"/>
+      <w:lvlText w:val="%2."/>
+      <w:lvlJc w:val="left"/>
+      <w:pPr>
+        <w:ind w:left="1440" w:hanging="360"/>
+      </w:pPr>
+    </w:lvl>
+    <w:lvl w:ilvl="2" w:tplc="080A001B" w:tentative="1">
+      <w:start w:val="1"/>
+      <w:numFmt w:val="lowerRoman"/>
+      <w:lvlText w:val="%3."/>
+      <w:lvlJc w:val="right"/>
+      <w:pPr>
+        <w:ind w:left="2160" w:hanging="180"/>
+      </w:pPr>
+    </w:lvl>
+    <w:lvl w:ilvl="3" w:tplc="080A000F" w:tentative="1">
+      <w:start w:val="1"/>
+      <w:numFmt w:val="decimal"/>
+      <w:lvlText w:val="%4."/>
+      <w:lvlJc w:val="left"/>
+      <w:pPr>
+        <w:ind w:left="2880" w:hanging="360"/>
+      </w:pPr>
+    </w:lvl>
+    <w:lvl w:ilvl="4" w:tplc="080A0019" w:tentative="1">
+      <w:start w:val="1"/>
+      <w:numFmt w:val="lowerLetter"/>
+      <w:lvlText w:val="%5."/>
+      <w:lvlJc w:val="left"/>
+      <w:pPr>
+        <w:ind w:left="3600" w:hanging="360"/>
+      </w:pPr>
+    </w:lvl>
+    <w:lvl w:ilvl="5" w:tplc="080A001B" w:tentative="1">
+      <w:start w:val="1"/>
+      <w:numFmt w:val="lowerRoman"/>
+      <w:lvlText w:val="%6."/>
+      <w:lvlJc w:val="right"/>
+      <w:pPr>
+        <w:ind w:left="4320" w:hanging="180"/>
+      </w:pPr>
+    </w:lvl>
+    <w:lvl w:ilvl="6" w:tplc="080A000F" w:tentative="1">
+      <w:start w:val="1"/>
+      <w:numFmt w:val="decimal"/>
+      <w:lvlText w:val="%7."/>
+      <w:lvlJc w:val="left"/>
+      <w:pPr>
+        <w:ind w:left="5040" w:hanging="360"/>
+      </w:pPr>
+    </w:lvl>
+    <w:lvl w:ilvl="7" w:tplc="080A0019" w:tentative="1">
+      <w:start w:val="1"/>
+      <w:numFmt w:val="lowerLetter"/>
+      <w:lvlText w:val="%8."/>
+      <w:lvlJc w:val="left"/>
+      <w:pPr>
+        <w:ind w:left="5760" w:hanging="360"/>
+      </w:pPr>
+    </w:lvl>
+    <w:lvl w:ilvl="8" w:tplc="080A001B" w:tentative="1">
+      <w:start w:val="1"/>
+      <w:numFmt w:val="lowerRoman"/>
+      <w:lvlText w:val="%9."/>
+      <w:lvlJc w:val="right"/>
+      <w:pPr>
+        <w:ind w:left="6480" w:hanging="180"/>
+      </w:pPr>
+    </w:lvl>
+  </w:abstractNum>
   <w:num w:numId="1">
+    <w:abstractNumId w:val="6"/>
+  </w:num>
+  <w:num w:numId="2">
+    <w:abstractNumId w:val="9"/>
+  </w:num>
+  <w:num w:numId="3">
+    <w:abstractNumId w:val="8"/>
+  </w:num>
+  <w:num w:numId="4">
+    <w:abstractNumId w:val="7"/>
+  </w:num>
+  <w:num w:numId="5">
+    <w:abstractNumId w:val="3"/>
+  </w:num>
+  <w:num w:numId="6">
+    <w:abstractNumId w:val="10"/>
+  </w:num>
+  <w:num w:numId="7">
+    <w:abstractNumId w:val="5"/>
+  </w:num>
+  <w:num w:numId="8">
+    <w:abstractNumId w:val="1"/>
+  </w:num>
+  <w:num w:numId="9">
     <w:abstractNumId w:val="2"/>
   </w:num>
-  <w:num w:numId="2">
-    <w:abstractNumId w:val="5"/>
+  <w:num w:numId="10">
+    <w:abstractNumId w:val="11"/>
   </w:num>
-  <w:num w:numId="3">
+  <w:num w:numId="11">
     <w:abstractNumId w:val="4"/>
   </w:num>
-  <w:num w:numId="4">
-    <w:abstractNumId w:val="3"/>
-  </w:num>
-  <w:num w:numId="5">
+  <w:num w:numId="12">
     <w:abstractNumId w:val="0"/>
-  </w:num>
-  <w:num w:numId="6">
-    <w:abstractNumId w:val="6"/>
-  </w:num>
-  <w:num w:numId="7">
-    <w:abstractNumId w:val="1"/>
   </w:num>
 </w:numbering>
 </file>

--- a/doc/FINALES/Listado de resgos.docx
+++ b/doc/FINALES/Listado de resgos.docx
@@ -778,10 +778,6 @@
           <w:p>
             <w:pPr>
               <w:pStyle w:val="Prrafodelista"/>
-              <w:numPr>
-                <w:ilvl w:val="0"/>
-                <w:numId w:val="11"/>
-              </w:numPr>
               <w:rPr>
                 <w:rFonts w:ascii="Arial" w:hAnsi="Arial"/>
                 <w:b w:val="0"/>
@@ -789,15 +785,6 @@
                 <w:szCs w:val="24"/>
               </w:rPr>
             </w:pPr>
-            <w:r>
-              <w:rPr>
-                <w:rFonts w:ascii="Arial" w:hAnsi="Arial"/>
-                <w:b w:val="0"/>
-                <w:sz w:val="24"/>
-                <w:szCs w:val="24"/>
-              </w:rPr>
-              <w:t>RA5</w:t>
-            </w:r>
           </w:p>
         </w:tc>
         <w:tc>
@@ -1045,6 +1032,30 @@
                 <w:sz w:val="24"/>
                 <w:szCs w:val="24"/>
               </w:rPr>
+              <w:t>RD5</w:t>
+            </w:r>
+          </w:p>
+          <w:p>
+            <w:pPr>
+              <w:pStyle w:val="Prrafodelista"/>
+              <w:numPr>
+                <w:ilvl w:val="0"/>
+                <w:numId w:val="11"/>
+              </w:numPr>
+              <w:rPr>
+                <w:rFonts w:ascii="Arial" w:hAnsi="Arial"/>
+                <w:b w:val="0"/>
+                <w:sz w:val="24"/>
+                <w:szCs w:val="24"/>
+              </w:rPr>
+            </w:pPr>
+            <w:r>
+              <w:rPr>
+                <w:rFonts w:ascii="Arial" w:hAnsi="Arial"/>
+                <w:b w:val="0"/>
+                <w:sz w:val="24"/>
+                <w:szCs w:val="24"/>
+              </w:rPr>
               <w:t>RD6</w:t>
             </w:r>
           </w:p>
@@ -1141,31 +1152,16 @@
                 <w:sz w:val="24"/>
                 <w:szCs w:val="24"/>
               </w:rPr>
-              <w:t>RD10</w:t>
-            </w:r>
-          </w:p>
-          <w:p>
-            <w:pPr>
-              <w:pStyle w:val="Prrafodelista"/>
-              <w:numPr>
-                <w:ilvl w:val="0"/>
-                <w:numId w:val="11"/>
-              </w:numPr>
+              <w:t>RD1</w:t>
+            </w:r>
+            <w:r>
               <w:rPr>
                 <w:rFonts w:ascii="Arial" w:hAnsi="Arial"/>
                 <w:b w:val="0"/>
                 <w:sz w:val="24"/>
                 <w:szCs w:val="24"/>
               </w:rPr>
-            </w:pPr>
-            <w:r>
-              <w:rPr>
-                <w:rFonts w:ascii="Arial" w:hAnsi="Arial"/>
-                <w:b w:val="0"/>
-                <w:sz w:val="24"/>
-                <w:szCs w:val="24"/>
-              </w:rPr>
-              <w:t>RD11</w:t>
+              <w:t>0</w:t>
             </w:r>
           </w:p>
         </w:tc>
@@ -1535,6 +1531,30 @@
                 <w:sz w:val="24"/>
                 <w:szCs w:val="24"/>
               </w:rPr>
+              <w:t>RB11</w:t>
+            </w:r>
+          </w:p>
+          <w:p>
+            <w:pPr>
+              <w:pStyle w:val="Prrafodelista"/>
+              <w:numPr>
+                <w:ilvl w:val="0"/>
+                <w:numId w:val="11"/>
+              </w:numPr>
+              <w:rPr>
+                <w:rFonts w:ascii="Arial" w:hAnsi="Arial"/>
+                <w:b w:val="0"/>
+                <w:sz w:val="24"/>
+                <w:szCs w:val="24"/>
+              </w:rPr>
+            </w:pPr>
+            <w:r>
+              <w:rPr>
+                <w:rFonts w:ascii="Arial" w:hAnsi="Arial"/>
+                <w:b w:val="0"/>
+                <w:sz w:val="24"/>
+                <w:szCs w:val="24"/>
+              </w:rPr>
               <w:t>RB12</w:t>
             </w:r>
           </w:p>
@@ -1560,54 +1580,6 @@
                 <w:szCs w:val="24"/>
               </w:rPr>
               <w:t>RB13</w:t>
-            </w:r>
-          </w:p>
-          <w:p>
-            <w:pPr>
-              <w:pStyle w:val="Prrafodelista"/>
-              <w:numPr>
-                <w:ilvl w:val="0"/>
-                <w:numId w:val="11"/>
-              </w:numPr>
-              <w:rPr>
-                <w:rFonts w:ascii="Arial" w:hAnsi="Arial"/>
-                <w:b w:val="0"/>
-                <w:sz w:val="24"/>
-                <w:szCs w:val="24"/>
-              </w:rPr>
-            </w:pPr>
-            <w:r>
-              <w:rPr>
-                <w:rFonts w:ascii="Arial" w:hAnsi="Arial"/>
-                <w:b w:val="0"/>
-                <w:sz w:val="24"/>
-                <w:szCs w:val="24"/>
-              </w:rPr>
-              <w:t>RB14</w:t>
-            </w:r>
-          </w:p>
-          <w:p>
-            <w:pPr>
-              <w:pStyle w:val="Prrafodelista"/>
-              <w:numPr>
-                <w:ilvl w:val="0"/>
-                <w:numId w:val="11"/>
-              </w:numPr>
-              <w:rPr>
-                <w:rFonts w:ascii="Arial" w:hAnsi="Arial"/>
-                <w:b w:val="0"/>
-                <w:sz w:val="24"/>
-                <w:szCs w:val="24"/>
-              </w:rPr>
-            </w:pPr>
-            <w:r>
-              <w:rPr>
-                <w:rFonts w:ascii="Arial" w:hAnsi="Arial"/>
-                <w:b w:val="0"/>
-                <w:sz w:val="24"/>
-                <w:szCs w:val="24"/>
-              </w:rPr>
-              <w:t>RB15</w:t>
             </w:r>
           </w:p>
         </w:tc>
@@ -1818,79 +1790,55 @@
                 <w:sz w:val="24"/>
                 <w:szCs w:val="24"/>
               </w:rPr>
+              <w:t>RIN14</w:t>
+            </w:r>
+          </w:p>
+          <w:p>
+            <w:pPr>
+              <w:pStyle w:val="Prrafodelista"/>
+              <w:numPr>
+                <w:ilvl w:val="0"/>
+                <w:numId w:val="11"/>
+              </w:numPr>
+              <w:rPr>
+                <w:rFonts w:ascii="Arial" w:hAnsi="Arial"/>
+                <w:b w:val="0"/>
+                <w:sz w:val="24"/>
+                <w:szCs w:val="24"/>
+              </w:rPr>
+            </w:pPr>
+            <w:r>
+              <w:rPr>
+                <w:rFonts w:ascii="Arial" w:hAnsi="Arial"/>
+                <w:b w:val="0"/>
+                <w:sz w:val="24"/>
+                <w:szCs w:val="24"/>
+              </w:rPr>
+              <w:t>RIN15</w:t>
+            </w:r>
+          </w:p>
+          <w:p>
+            <w:pPr>
+              <w:pStyle w:val="Prrafodelista"/>
+              <w:numPr>
+                <w:ilvl w:val="0"/>
+                <w:numId w:val="11"/>
+              </w:numPr>
+              <w:rPr>
+                <w:rFonts w:ascii="Arial" w:hAnsi="Arial"/>
+                <w:b w:val="0"/>
+                <w:sz w:val="24"/>
+                <w:szCs w:val="24"/>
+              </w:rPr>
+            </w:pPr>
+            <w:r>
+              <w:rPr>
+                <w:rFonts w:ascii="Arial" w:hAnsi="Arial"/>
+                <w:b w:val="0"/>
+                <w:sz w:val="24"/>
+                <w:szCs w:val="24"/>
+              </w:rPr>
               <w:t>RIN16</w:t>
-            </w:r>
-          </w:p>
-          <w:p>
-            <w:pPr>
-              <w:pStyle w:val="Prrafodelista"/>
-              <w:numPr>
-                <w:ilvl w:val="0"/>
-                <w:numId w:val="11"/>
-              </w:numPr>
-              <w:rPr>
-                <w:rFonts w:ascii="Arial" w:hAnsi="Arial"/>
-                <w:b w:val="0"/>
-                <w:sz w:val="24"/>
-                <w:szCs w:val="24"/>
-              </w:rPr>
-            </w:pPr>
-            <w:r>
-              <w:rPr>
-                <w:rFonts w:ascii="Arial" w:hAnsi="Arial"/>
-                <w:b w:val="0"/>
-                <w:sz w:val="24"/>
-                <w:szCs w:val="24"/>
-              </w:rPr>
-              <w:t>RIN17</w:t>
-            </w:r>
-          </w:p>
-          <w:p>
-            <w:pPr>
-              <w:pStyle w:val="Prrafodelista"/>
-              <w:numPr>
-                <w:ilvl w:val="0"/>
-                <w:numId w:val="11"/>
-              </w:numPr>
-              <w:rPr>
-                <w:rFonts w:ascii="Arial" w:hAnsi="Arial"/>
-                <w:b w:val="0"/>
-                <w:sz w:val="24"/>
-                <w:szCs w:val="24"/>
-              </w:rPr>
-            </w:pPr>
-            <w:r>
-              <w:rPr>
-                <w:rFonts w:ascii="Arial" w:hAnsi="Arial"/>
-                <w:b w:val="0"/>
-                <w:sz w:val="24"/>
-                <w:szCs w:val="24"/>
-              </w:rPr>
-              <w:t>RIN18</w:t>
-            </w:r>
-          </w:p>
-          <w:p>
-            <w:pPr>
-              <w:pStyle w:val="Prrafodelista"/>
-              <w:numPr>
-                <w:ilvl w:val="0"/>
-                <w:numId w:val="11"/>
-              </w:numPr>
-              <w:rPr>
-                <w:rFonts w:ascii="Arial" w:hAnsi="Arial"/>
-                <w:b w:val="0"/>
-                <w:sz w:val="24"/>
-                <w:szCs w:val="24"/>
-              </w:rPr>
-            </w:pPr>
-            <w:r>
-              <w:rPr>
-                <w:rFonts w:ascii="Arial" w:hAnsi="Arial"/>
-                <w:b w:val="0"/>
-                <w:sz w:val="24"/>
-                <w:szCs w:val="24"/>
-              </w:rPr>
-              <w:t>RIN19</w:t>
             </w:r>
           </w:p>
         </w:tc>
@@ -2101,32 +2049,7 @@
                 <w:sz w:val="24"/>
                 <w:szCs w:val="24"/>
               </w:rPr>
-              <w:t>RC20</w:t>
-            </w:r>
-          </w:p>
-          <w:p>
-            <w:pPr>
-              <w:pStyle w:val="Prrafodelista"/>
-              <w:numPr>
-                <w:ilvl w:val="0"/>
-                <w:numId w:val="11"/>
-              </w:numPr>
-              <w:rPr>
-                <w:rFonts w:ascii="Arial" w:hAnsi="Arial"/>
-                <w:b w:val="0"/>
-                <w:sz w:val="24"/>
-                <w:szCs w:val="24"/>
-              </w:rPr>
-            </w:pPr>
-            <w:r>
-              <w:rPr>
-                <w:rFonts w:ascii="Arial" w:hAnsi="Arial"/>
-                <w:b w:val="0"/>
-                <w:sz w:val="24"/>
-                <w:szCs w:val="24"/>
-              </w:rPr>
-              <w:lastRenderedPageBreak/>
-              <w:t>RC21</w:t>
+              <w:t>RC17</w:t>
             </w:r>
           </w:p>
         </w:tc>
@@ -2150,7 +2073,6 @@
                 <w:sz w:val="24"/>
                 <w:szCs w:val="24"/>
               </w:rPr>
-              <w:lastRenderedPageBreak/>
               <w:t xml:space="preserve">Cierre del </w:t>
             </w:r>
             <w:r>
